--- a/学习笔记/影音学习/大师之路/第1章第1节RGB色彩模式.docx
+++ b/学习笔记/影音学习/大师之路/第1章第1节RGB色彩模式.docx
@@ -50,27 +50,7 @@
           <w:sz w:val="24"/>
           <w:szCs w:val="24"/>
         </w:rPr>
-        <w:t>我们用放大镜就近</w:t>
-      </w:r>
-      <w:proofErr w:type="gramStart"/>
-      <w:r>
-        <w:rPr>
-          <w:rFonts w:ascii="宋体" w:eastAsia="宋体" w:hAnsi="宋体" w:cs="宋体"/>
-          <w:kern w:val="0"/>
-          <w:sz w:val="24"/>
-          <w:szCs w:val="24"/>
-        </w:rPr>
-        <w:t>观电脑</w:t>
-      </w:r>
-      <w:proofErr w:type="gramEnd"/>
-      <w:r>
-        <w:rPr>
-          <w:rFonts w:ascii="宋体" w:eastAsia="宋体" w:hAnsi="宋体" w:cs="宋体"/>
-          <w:kern w:val="0"/>
-          <w:sz w:val="24"/>
-          <w:szCs w:val="24"/>
-        </w:rPr>
-        <w:t>显示器或电视机的屏幕，会看到数量极多的分为红色绿色蓝色三种颜色的小点。如下左图，下右图是左图的局部放大。屏幕上的所有颜色，也就是我们看到的所有图像内容，都是由它们调和而成的。</w:t>
+        <w:t>我们用放大镜就近观电脑显示器或电视机的屏幕，会看到数量极多的分为红色绿色蓝色三种颜色的小点。如下左图，下右图是左图的局部放大。屏幕上的所有颜色，也就是我们看到的所有图像内容，都是由它们调和而成的。</w:t>
       </w:r>
     </w:p>
     <w:p>
@@ -106,261 +86,6 @@
                 <pic:pic xmlns:pic="http://schemas.openxmlformats.org/drawingml/2006/picture">
                   <pic:nvPicPr>
                     <pic:cNvPr id="0" name="Picture 1" descr="http://99ut.com/images/library/ps_text_basic/ps1_01.jpg"/>
-                    <pic:cNvPicPr>
-                      <a:picLocks noChangeAspect="1" noChangeArrowheads="1"/>
-                    </pic:cNvPicPr>
-                  </pic:nvPicPr>
-                  <pic:blipFill>
-                    <a:blip r:embed="rId4"/>
-                    <a:srcRect/>
-                    <a:stretch>
-                      <a:fillRect/>
-                    </a:stretch>
-                  </pic:blipFill>
-                  <pic:spPr bwMode="auto">
-                    <a:xfrm>
-                      <a:off x="0" y="0"/>
-                      <a:ext cx="3810000" cy="2857500"/>
-                    </a:xfrm>
-                    <a:prstGeom prst="rect">
-                      <a:avLst/>
-                    </a:prstGeom>
-                    <a:noFill/>
-                    <a:ln w="9525">
-                      <a:noFill/>
-                      <a:miter lim="800000"/>
-                      <a:headEnd/>
-                      <a:tailEnd/>
-                    </a:ln>
-                  </pic:spPr>
-                </pic:pic>
-              </a:graphicData>
-            </a:graphic>
-          </wp:inline>
-        </w:drawing>
-      </w:r>
-    </w:p>
-    <w:p>
-      <w:pPr>
-        <w:widowControl/>
-        <w:spacing w:before="100" w:beforeAutospacing="1" w:after="100" w:afterAutospacing="1"/>
-        <w:jc w:val="left"/>
-        <w:rPr>
-          <w:rFonts w:ascii="宋体" w:eastAsia="宋体" w:hAnsi="宋体" w:cs="宋体"/>
-          <w:kern w:val="0"/>
-          <w:sz w:val="24"/>
-          <w:szCs w:val="24"/>
-        </w:rPr>
-      </w:pPr>
-      <w:r>
-        <w:rPr>
-          <w:rFonts w:ascii="宋体" w:eastAsia="宋体" w:hAnsi="宋体" w:cs="宋体"/>
-          <w:noProof/>
-          <w:kern w:val="0"/>
-          <w:sz w:val="24"/>
-          <w:szCs w:val="24"/>
-        </w:rPr>
-        <w:drawing>
-          <wp:inline distT="0" distB="0" distL="0" distR="0">
-            <wp:extent cx="3810000" cy="2857500"/>
-            <wp:effectExtent l="19050" t="0" r="0" b="0"/>
-            <wp:docPr id="2" name="图片 2" descr="http://99ut.com/images/library/ps_text_basic/ps1_02.jpg"/>
-            <wp:cNvGraphicFramePr>
-              <a:graphicFrameLocks xmlns:a="http://schemas.openxmlformats.org/drawingml/2006/main" noChangeAspect="1"/>
-            </wp:cNvGraphicFramePr>
-            <a:graphic xmlns:a="http://schemas.openxmlformats.org/drawingml/2006/main">
-              <a:graphicData uri="http://schemas.openxmlformats.org/drawingml/2006/picture">
-                <pic:pic xmlns:pic="http://schemas.openxmlformats.org/drawingml/2006/picture">
-                  <pic:nvPicPr>
-                    <pic:cNvPr id="0" name="Picture 2" descr="http://99ut.com/images/library/ps_text_basic/ps1_02.jpg"/>
-                    <pic:cNvPicPr>
-                      <a:picLocks noChangeAspect="1" noChangeArrowheads="1"/>
-                    </pic:cNvPicPr>
-                  </pic:nvPicPr>
-                  <pic:blipFill>
-                    <a:blip r:embed="rId5"/>
-                    <a:srcRect/>
-                    <a:stretch>
-                      <a:fillRect/>
-                    </a:stretch>
-                  </pic:blipFill>
-                  <pic:spPr bwMode="auto">
-                    <a:xfrm>
-                      <a:off x="0" y="0"/>
-                      <a:ext cx="3810000" cy="2857500"/>
-                    </a:xfrm>
-                    <a:prstGeom prst="rect">
-                      <a:avLst/>
-                    </a:prstGeom>
-                    <a:noFill/>
-                    <a:ln w="9525">
-                      <a:noFill/>
-                      <a:miter lim="800000"/>
-                      <a:headEnd/>
-                      <a:tailEnd/>
-                    </a:ln>
-                  </pic:spPr>
-                </pic:pic>
-              </a:graphicData>
-            </a:graphic>
-          </wp:inline>
-        </w:drawing>
-      </w:r>
-    </w:p>
-    <w:p>
-      <w:pPr>
-        <w:widowControl/>
-        <w:spacing w:before="100" w:beforeAutospacing="1" w:after="100" w:afterAutospacing="1"/>
-        <w:jc w:val="left"/>
-        <w:rPr>
-          <w:rFonts w:ascii="宋体" w:eastAsia="宋体" w:hAnsi="宋体" w:cs="宋体"/>
-          <w:kern w:val="0"/>
-          <w:sz w:val="24"/>
-          <w:szCs w:val="24"/>
-        </w:rPr>
-      </w:pPr>
-      <w:r>
-        <w:rPr>
-          <w:rFonts w:ascii="宋体" w:eastAsia="宋体" w:hAnsi="宋体" w:cs="宋体"/>
-          <w:kern w:val="0"/>
-          <w:sz w:val="24"/>
-          <w:szCs w:val="24"/>
-        </w:rPr>
-        <w:t>现在我们在Photoshop中打开如下左图，打开的方法是通过菜单</w:t>
-      </w:r>
-      <w:r>
-        <w:rPr>
-          <w:rFonts w:ascii="宋体" w:eastAsia="宋体" w:hAnsi="宋体" w:cs="宋体"/>
-          <w:color w:val="0000FF"/>
-          <w:kern w:val="0"/>
-          <w:sz w:val="24"/>
-          <w:szCs w:val="24"/>
-        </w:rPr>
-        <w:t>【文件_打开】</w:t>
-      </w:r>
-      <w:r>
-        <w:rPr>
-          <w:rFonts w:ascii="宋体" w:eastAsia="宋体" w:hAnsi="宋体" w:cs="宋体"/>
-          <w:kern w:val="0"/>
-          <w:sz w:val="24"/>
-          <w:szCs w:val="24"/>
-        </w:rPr>
-        <w:t>或使用快捷键</w:t>
-      </w:r>
-      <w:r>
-        <w:rPr>
-          <w:rFonts w:ascii="宋体" w:eastAsia="宋体" w:hAnsi="宋体" w:cs="宋体"/>
-          <w:color w:val="0000FF"/>
-          <w:kern w:val="0"/>
-          <w:sz w:val="24"/>
-          <w:szCs w:val="24"/>
-        </w:rPr>
-        <w:t>〖CTRL_O〗</w:t>
-      </w:r>
-      <w:r>
-        <w:rPr>
-          <w:rFonts w:ascii="宋体" w:eastAsia="宋体" w:hAnsi="宋体" w:cs="宋体"/>
-          <w:kern w:val="0"/>
-          <w:sz w:val="24"/>
-          <w:szCs w:val="24"/>
-        </w:rPr>
-        <w:t>(有关快捷键的说明将在以后的课程中出现，现在不明白也没有关系)。也可以直接从Windows目录中拖动图像到Photoshop。如果Photoshop窗口被遮盖或最小化，也可拖动到其位于任务栏的按钮上，待Photoshop窗口弹出后再拖动到窗口中。</w:t>
-      </w:r>
-    </w:p>
-    <w:p>
-      <w:pPr>
-        <w:widowControl/>
-        <w:spacing w:before="100" w:beforeAutospacing="1" w:after="100" w:afterAutospacing="1"/>
-        <w:jc w:val="left"/>
-        <w:rPr>
-          <w:rFonts w:ascii="宋体" w:eastAsia="宋体" w:hAnsi="宋体" w:cs="宋体"/>
-          <w:kern w:val="0"/>
-          <w:sz w:val="24"/>
-          <w:szCs w:val="24"/>
-        </w:rPr>
-      </w:pPr>
-      <w:r>
-        <w:rPr>
-          <w:rFonts w:ascii="宋体" w:eastAsia="宋体" w:hAnsi="宋体" w:cs="宋体"/>
-          <w:kern w:val="0"/>
-          <w:sz w:val="24"/>
-          <w:szCs w:val="24"/>
-        </w:rPr>
-        <w:lastRenderedPageBreak/>
-        <w:t>按</w:t>
-      </w:r>
-      <w:r>
-        <w:rPr>
-          <w:rFonts w:ascii="宋体" w:eastAsia="宋体" w:hAnsi="宋体" w:cs="宋体"/>
-          <w:color w:val="0000FF"/>
-          <w:kern w:val="0"/>
-          <w:sz w:val="24"/>
-          <w:szCs w:val="24"/>
-        </w:rPr>
-        <w:t>〖F8〗</w:t>
-      </w:r>
-      <w:r>
-        <w:rPr>
-          <w:rFonts w:ascii="宋体" w:eastAsia="宋体" w:hAnsi="宋体" w:cs="宋体"/>
-          <w:kern w:val="0"/>
-          <w:sz w:val="24"/>
-          <w:szCs w:val="24"/>
-        </w:rPr>
-        <w:t>或从菜单</w:t>
-      </w:r>
-      <w:r>
-        <w:rPr>
-          <w:rFonts w:ascii="宋体" w:eastAsia="宋体" w:hAnsi="宋体" w:cs="宋体"/>
-          <w:color w:val="0000FF"/>
-          <w:kern w:val="0"/>
-          <w:sz w:val="24"/>
-          <w:szCs w:val="24"/>
-        </w:rPr>
-        <w:t>【窗口_信息】</w:t>
-      </w:r>
-      <w:r>
-        <w:rPr>
-          <w:rFonts w:ascii="宋体" w:eastAsia="宋体" w:hAnsi="宋体" w:cs="宋体"/>
-          <w:kern w:val="0"/>
-          <w:sz w:val="24"/>
-          <w:szCs w:val="24"/>
-        </w:rPr>
-        <w:t>调出信息调板。如下右图。然后试着在图像中移动鼠标，会看到其中的数值在不断的变化。注意移动到蓝色区域的时候，会看到B的数值高一些；移动到红色区域的时候则R的数值高一些。</w:t>
-      </w:r>
-    </w:p>
-    <w:p>
-      <w:pPr>
-        <w:widowControl/>
-        <w:spacing w:before="100" w:beforeAutospacing="1" w:after="100" w:afterAutospacing="1"/>
-        <w:jc w:val="left"/>
-        <w:rPr>
-          <w:rFonts w:ascii="宋体" w:eastAsia="宋体" w:hAnsi="宋体" w:cs="宋体"/>
-          <w:kern w:val="0"/>
-          <w:sz w:val="24"/>
-          <w:szCs w:val="24"/>
-        </w:rPr>
-      </w:pPr>
-      <w:r>
-        <w:rPr>
-          <w:rFonts w:ascii="宋体" w:eastAsia="宋体" w:hAnsi="宋体" w:cs="宋体"/>
-          <w:noProof/>
-          <w:kern w:val="0"/>
-          <w:sz w:val="24"/>
-          <w:szCs w:val="24"/>
-        </w:rPr>
-        <w:drawing>
-          <wp:inline distT="0" distB="0" distL="0" distR="0">
-            <wp:extent cx="3810000" cy="2857500"/>
-            <wp:effectExtent l="19050" t="0" r="0" b="0"/>
-            <wp:docPr id="3" name="图片 3" descr="http://99ut.com/images/library/ps_text_basic/ps1_03.jpg"/>
-            <wp:cNvGraphicFramePr>
-              <a:graphicFrameLocks xmlns:a="http://schemas.openxmlformats.org/drawingml/2006/main" noChangeAspect="1"/>
-            </wp:cNvGraphicFramePr>
-            <a:graphic xmlns:a="http://schemas.openxmlformats.org/drawingml/2006/main">
-              <a:graphicData uri="http://schemas.openxmlformats.org/drawingml/2006/picture">
-                <pic:pic xmlns:pic="http://schemas.openxmlformats.org/drawingml/2006/picture">
-                  <pic:nvPicPr>
-                    <pic:cNvPr id="0" name="Picture 3" descr="http://99ut.com/images/library/ps_text_basic/ps1_03.jpg"/>
                     <pic:cNvPicPr>
                       <a:picLocks noChangeAspect="1" noChangeArrowheads="1"/>
                     </pic:cNvPicPr>
@@ -417,9 +142,9 @@
         </w:rPr>
         <w:drawing>
           <wp:inline distT="0" distB="0" distL="0" distR="0">
-            <wp:extent cx="2438400" cy="2543175"/>
+            <wp:extent cx="3810000" cy="2857500"/>
             <wp:effectExtent l="19050" t="0" r="0" b="0"/>
-            <wp:docPr id="4" name="图片 4" descr="http://99ut.com/images/library/ps_text_basic/ps1_04.jpg"/>
+            <wp:docPr id="2" name="图片 2" descr="http://99ut.com/images/library/ps_text_basic/ps1_02.jpg"/>
             <wp:cNvGraphicFramePr>
               <a:graphicFrameLocks xmlns:a="http://schemas.openxmlformats.org/drawingml/2006/main" noChangeAspect="1"/>
             </wp:cNvGraphicFramePr>
@@ -427,7 +152,7 @@
               <a:graphicData uri="http://schemas.openxmlformats.org/drawingml/2006/picture">
                 <pic:pic xmlns:pic="http://schemas.openxmlformats.org/drawingml/2006/picture">
                   <pic:nvPicPr>
-                    <pic:cNvPr id="0" name="Picture 4" descr="http://99ut.com/images/library/ps_text_basic/ps1_04.jpg"/>
+                    <pic:cNvPr id="0" name="Picture 2" descr="http://99ut.com/images/library/ps_text_basic/ps1_02.jpg"/>
                     <pic:cNvPicPr>
                       <a:picLocks noChangeAspect="1" noChangeArrowheads="1"/>
                     </pic:cNvPicPr>
@@ -442,7 +167,7 @@
                   <pic:spPr bwMode="auto">
                     <a:xfrm>
                       <a:off x="0" y="0"/>
-                      <a:ext cx="2438400" cy="2543175"/>
+                      <a:ext cx="3810000" cy="2857500"/>
                     </a:xfrm>
                     <a:prstGeom prst="rect">
                       <a:avLst/>
@@ -481,7 +206,106 @@
           <w:sz w:val="24"/>
           <w:szCs w:val="24"/>
         </w:rPr>
-        <w:t>电脑屏幕上的所有颜色，都由这红色绿色蓝色三种色光按照不同的比例混合而成的。一组红色绿色蓝色就是一个最小的显示单位。屏幕上的任何一个颜色都可以由一组RGB值来记录和表达。那么，在下面所看到的最左端的图片实际上是由右方的三个部分组成的。</w:t>
+        <w:t>现在我们在Photoshop中打开如下左图，打开的方法是通过菜单</w:t>
+      </w:r>
+      <w:r>
+        <w:rPr>
+          <w:rFonts w:ascii="宋体" w:eastAsia="宋体" w:hAnsi="宋体" w:cs="宋体"/>
+          <w:color w:val="0000FF"/>
+          <w:kern w:val="0"/>
+          <w:sz w:val="24"/>
+          <w:szCs w:val="24"/>
+        </w:rPr>
+        <w:t>【文件_打开】</w:t>
+      </w:r>
+      <w:r>
+        <w:rPr>
+          <w:rFonts w:ascii="宋体" w:eastAsia="宋体" w:hAnsi="宋体" w:cs="宋体"/>
+          <w:kern w:val="0"/>
+          <w:sz w:val="24"/>
+          <w:szCs w:val="24"/>
+        </w:rPr>
+        <w:t>或使用快捷键</w:t>
+      </w:r>
+      <w:r>
+        <w:rPr>
+          <w:rFonts w:ascii="宋体" w:eastAsia="宋体" w:hAnsi="宋体" w:cs="宋体"/>
+          <w:color w:val="0000FF"/>
+          <w:kern w:val="0"/>
+          <w:sz w:val="24"/>
+          <w:szCs w:val="24"/>
+        </w:rPr>
+        <w:t>〖CTRL_O〗</w:t>
+      </w:r>
+      <w:r>
+        <w:rPr>
+          <w:rFonts w:ascii="宋体" w:eastAsia="宋体" w:hAnsi="宋体" w:cs="宋体"/>
+          <w:kern w:val="0"/>
+          <w:sz w:val="24"/>
+          <w:szCs w:val="24"/>
+        </w:rPr>
+        <w:t>(有关快捷键的说明将在以后的课程中出现，现在不明白也没有关系)。也可以直接从Windows目录中拖动图像到Photoshop。如果Photoshop窗口被遮盖或最小化，也可拖动到其位于任务栏的按钮上，待Photoshop窗口弹出后再拖动到窗口中。</w:t>
+      </w:r>
+    </w:p>
+    <w:p>
+      <w:pPr>
+        <w:widowControl/>
+        <w:spacing w:before="100" w:beforeAutospacing="1" w:after="100" w:afterAutospacing="1"/>
+        <w:jc w:val="left"/>
+        <w:rPr>
+          <w:rFonts w:ascii="宋体" w:eastAsia="宋体" w:hAnsi="宋体" w:cs="宋体"/>
+          <w:kern w:val="0"/>
+          <w:sz w:val="24"/>
+          <w:szCs w:val="24"/>
+        </w:rPr>
+      </w:pPr>
+      <w:r>
+        <w:rPr>
+          <w:rFonts w:ascii="宋体" w:eastAsia="宋体" w:hAnsi="宋体" w:cs="宋体"/>
+          <w:kern w:val="0"/>
+          <w:sz w:val="24"/>
+          <w:szCs w:val="24"/>
+        </w:rPr>
+        <w:lastRenderedPageBreak/>
+        <w:t>按</w:t>
+      </w:r>
+      <w:r>
+        <w:rPr>
+          <w:rFonts w:ascii="宋体" w:eastAsia="宋体" w:hAnsi="宋体" w:cs="宋体"/>
+          <w:color w:val="0000FF"/>
+          <w:kern w:val="0"/>
+          <w:sz w:val="24"/>
+          <w:szCs w:val="24"/>
+        </w:rPr>
+        <w:t>〖F8〗</w:t>
+      </w:r>
+      <w:r>
+        <w:rPr>
+          <w:rFonts w:ascii="宋体" w:eastAsia="宋体" w:hAnsi="宋体" w:cs="宋体"/>
+          <w:kern w:val="0"/>
+          <w:sz w:val="24"/>
+          <w:szCs w:val="24"/>
+        </w:rPr>
+        <w:t>或从菜单</w:t>
+      </w:r>
+      <w:r>
+        <w:rPr>
+          <w:rFonts w:ascii="宋体" w:eastAsia="宋体" w:hAnsi="宋体" w:cs="宋体"/>
+          <w:color w:val="0000FF"/>
+          <w:kern w:val="0"/>
+          <w:sz w:val="24"/>
+          <w:szCs w:val="24"/>
+        </w:rPr>
+        <w:t>【窗口_信息】</w:t>
+      </w:r>
+      <w:r>
+        <w:rPr>
+          <w:rFonts w:ascii="宋体" w:eastAsia="宋体" w:hAnsi="宋体" w:cs="宋体"/>
+          <w:kern w:val="0"/>
+          <w:sz w:val="24"/>
+          <w:szCs w:val="24"/>
+        </w:rPr>
+        <w:t>调出信息调板。如下右图。然后试着在图像中移动鼠标，会看到其中的数值在不断的变化。注意移动到蓝色区域的时候，会看到B的数值高一些；移动到红色区域的时候则R的数值高一些。</w:t>
       </w:r>
     </w:p>
     <w:p>
@@ -504,12 +328,11 @@
           <w:sz w:val="24"/>
           <w:szCs w:val="24"/>
         </w:rPr>
-        <w:lastRenderedPageBreak/>
         <w:drawing>
           <wp:inline distT="0" distB="0" distL="0" distR="0">
             <wp:extent cx="3810000" cy="2857500"/>
             <wp:effectExtent l="19050" t="0" r="0" b="0"/>
-            <wp:docPr id="5" name="图片 5" descr="http://99ut.com/images/library/ps_text_basic/ps1_05.jpg"/>
+            <wp:docPr id="3" name="图片 3" descr="http://99ut.com/images/library/ps_text_basic/ps1_03.jpg"/>
             <wp:cNvGraphicFramePr>
               <a:graphicFrameLocks xmlns:a="http://schemas.openxmlformats.org/drawingml/2006/main" noChangeAspect="1"/>
             </wp:cNvGraphicFramePr>
@@ -517,7 +340,7 @@
               <a:graphicData uri="http://schemas.openxmlformats.org/drawingml/2006/picture">
                 <pic:pic xmlns:pic="http://schemas.openxmlformats.org/drawingml/2006/picture">
                   <pic:nvPicPr>
-                    <pic:cNvPr id="0" name="Picture 5" descr="http://99ut.com/images/library/ps_text_basic/ps1_05.jpg"/>
+                    <pic:cNvPr id="0" name="Picture 3" descr="http://99ut.com/images/library/ps_text_basic/ps1_03.jpg"/>
                     <pic:cNvPicPr>
                       <a:picLocks noChangeAspect="1" noChangeArrowheads="1"/>
                     </pic:cNvPicPr>
@@ -574,9 +397,9 @@
         </w:rPr>
         <w:drawing>
           <wp:inline distT="0" distB="0" distL="0" distR="0">
-            <wp:extent cx="1905000" cy="1428750"/>
+            <wp:extent cx="2438400" cy="2543175"/>
             <wp:effectExtent l="19050" t="0" r="0" b="0"/>
-            <wp:docPr id="6" name="图片 6" descr="http://99ut.com/images/library/ps_text_basic/ps1_06.jpg"/>
+            <wp:docPr id="4" name="图片 4" descr="http://99ut.com/images/library/ps_text_basic/ps1_04.jpg"/>
             <wp:cNvGraphicFramePr>
               <a:graphicFrameLocks xmlns:a="http://schemas.openxmlformats.org/drawingml/2006/main" noChangeAspect="1"/>
             </wp:cNvGraphicFramePr>
@@ -584,7 +407,7 @@
               <a:graphicData uri="http://schemas.openxmlformats.org/drawingml/2006/picture">
                 <pic:pic xmlns:pic="http://schemas.openxmlformats.org/drawingml/2006/picture">
                   <pic:nvPicPr>
-                    <pic:cNvPr id="0" name="Picture 6" descr="http://99ut.com/images/library/ps_text_basic/ps1_06.jpg"/>
+                    <pic:cNvPr id="0" name="Picture 4" descr="http://99ut.com/images/library/ps_text_basic/ps1_04.jpg"/>
                     <pic:cNvPicPr>
                       <a:picLocks noChangeAspect="1" noChangeArrowheads="1"/>
                     </pic:cNvPicPr>
@@ -599,7 +422,7 @@
                   <pic:spPr bwMode="auto">
                     <a:xfrm>
                       <a:off x="0" y="0"/>
-                      <a:ext cx="1905000" cy="1428750"/>
+                      <a:ext cx="2438400" cy="2543175"/>
                     </a:xfrm>
                     <a:prstGeom prst="rect">
                       <a:avLst/>
@@ -634,16 +457,39 @@
       <w:r>
         <w:rPr>
           <w:rFonts w:ascii="宋体" w:eastAsia="宋体" w:hAnsi="宋体" w:cs="宋体"/>
+          <w:kern w:val="0"/>
+          <w:sz w:val="24"/>
+          <w:szCs w:val="24"/>
+        </w:rPr>
+        <w:t>电脑屏幕上的所有颜色，都由这红色绿色蓝色三种色光按照不同的比例混合而成的。一组红色绿色蓝色就是一个最小的显示单位。屏幕上的任何一个颜色都可以由一组RGB值来记录和表达。那么，在下面所看到的最左端的图片实际上是由右方的三个部分组成的。</w:t>
+      </w:r>
+    </w:p>
+    <w:p>
+      <w:pPr>
+        <w:widowControl/>
+        <w:spacing w:before="100" w:beforeAutospacing="1" w:after="100" w:afterAutospacing="1"/>
+        <w:jc w:val="left"/>
+        <w:rPr>
+          <w:rFonts w:ascii="宋体" w:eastAsia="宋体" w:hAnsi="宋体" w:cs="宋体"/>
+          <w:kern w:val="0"/>
+          <w:sz w:val="24"/>
+          <w:szCs w:val="24"/>
+        </w:rPr>
+      </w:pPr>
+      <w:r>
+        <w:rPr>
+          <w:rFonts w:ascii="宋体" w:eastAsia="宋体" w:hAnsi="宋体" w:cs="宋体"/>
           <w:noProof/>
           <w:kern w:val="0"/>
           <w:sz w:val="24"/>
           <w:szCs w:val="24"/>
         </w:rPr>
+        <w:lastRenderedPageBreak/>
         <w:drawing>
           <wp:inline distT="0" distB="0" distL="0" distR="0">
-            <wp:extent cx="1905000" cy="1428750"/>
+            <wp:extent cx="3810000" cy="2857500"/>
             <wp:effectExtent l="19050" t="0" r="0" b="0"/>
-            <wp:docPr id="7" name="图片 7" descr="http://99ut.com/images/library/ps_text_basic/ps1_07.jpg"/>
+            <wp:docPr id="5" name="图片 5" descr="http://99ut.com/images/library/ps_text_basic/ps1_05.jpg"/>
             <wp:cNvGraphicFramePr>
               <a:graphicFrameLocks xmlns:a="http://schemas.openxmlformats.org/drawingml/2006/main" noChangeAspect="1"/>
             </wp:cNvGraphicFramePr>
@@ -651,7 +497,7 @@
               <a:graphicData uri="http://schemas.openxmlformats.org/drawingml/2006/picture">
                 <pic:pic xmlns:pic="http://schemas.openxmlformats.org/drawingml/2006/picture">
                   <pic:nvPicPr>
-                    <pic:cNvPr id="0" name="Picture 7" descr="http://99ut.com/images/library/ps_text_basic/ps1_07.jpg"/>
+                    <pic:cNvPr id="0" name="Picture 5" descr="http://99ut.com/images/library/ps_text_basic/ps1_05.jpg"/>
                     <pic:cNvPicPr>
                       <a:picLocks noChangeAspect="1" noChangeArrowheads="1"/>
                     </pic:cNvPicPr>
@@ -666,7 +512,7 @@
                   <pic:spPr bwMode="auto">
                     <a:xfrm>
                       <a:off x="0" y="0"/>
-                      <a:ext cx="1905000" cy="1428750"/>
+                      <a:ext cx="3810000" cy="2857500"/>
                     </a:xfrm>
                     <a:prstGeom prst="rect">
                       <a:avLst/>
@@ -710,7 +556,7 @@
           <wp:inline distT="0" distB="0" distL="0" distR="0">
             <wp:extent cx="1905000" cy="1428750"/>
             <wp:effectExtent l="19050" t="0" r="0" b="0"/>
-            <wp:docPr id="8" name="图片 8" descr="http://99ut.com/images/library/ps_text_basic/ps1_08.jpg"/>
+            <wp:docPr id="6" name="图片 6" descr="http://99ut.com/images/library/ps_text_basic/ps1_06.jpg"/>
             <wp:cNvGraphicFramePr>
               <a:graphicFrameLocks xmlns:a="http://schemas.openxmlformats.org/drawingml/2006/main" noChangeAspect="1"/>
             </wp:cNvGraphicFramePr>
@@ -718,7 +564,7 @@
               <a:graphicData uri="http://schemas.openxmlformats.org/drawingml/2006/picture">
                 <pic:pic xmlns:pic="http://schemas.openxmlformats.org/drawingml/2006/picture">
                   <pic:nvPicPr>
-                    <pic:cNvPr id="0" name="Picture 8" descr="http://99ut.com/images/library/ps_text_basic/ps1_08.jpg"/>
+                    <pic:cNvPr id="0" name="Picture 6" descr="http://99ut.com/images/library/ps_text_basic/ps1_06.jpg"/>
                     <pic:cNvPicPr>
                       <a:picLocks noChangeAspect="1" noChangeArrowheads="1"/>
                     </pic:cNvPicPr>
@@ -768,6 +614,140 @@
       <w:r>
         <w:rPr>
           <w:rFonts w:ascii="宋体" w:eastAsia="宋体" w:hAnsi="宋体" w:cs="宋体"/>
+          <w:noProof/>
+          <w:kern w:val="0"/>
+          <w:sz w:val="24"/>
+          <w:szCs w:val="24"/>
+        </w:rPr>
+        <w:drawing>
+          <wp:inline distT="0" distB="0" distL="0" distR="0">
+            <wp:extent cx="1905000" cy="1428750"/>
+            <wp:effectExtent l="19050" t="0" r="0" b="0"/>
+            <wp:docPr id="7" name="图片 7" descr="http://99ut.com/images/library/ps_text_basic/ps1_07.jpg"/>
+            <wp:cNvGraphicFramePr>
+              <a:graphicFrameLocks xmlns:a="http://schemas.openxmlformats.org/drawingml/2006/main" noChangeAspect="1"/>
+            </wp:cNvGraphicFramePr>
+            <a:graphic xmlns:a="http://schemas.openxmlformats.org/drawingml/2006/main">
+              <a:graphicData uri="http://schemas.openxmlformats.org/drawingml/2006/picture">
+                <pic:pic xmlns:pic="http://schemas.openxmlformats.org/drawingml/2006/picture">
+                  <pic:nvPicPr>
+                    <pic:cNvPr id="0" name="Picture 7" descr="http://99ut.com/images/library/ps_text_basic/ps1_07.jpg"/>
+                    <pic:cNvPicPr>
+                      <a:picLocks noChangeAspect="1" noChangeArrowheads="1"/>
+                    </pic:cNvPicPr>
+                  </pic:nvPicPr>
+                  <pic:blipFill>
+                    <a:blip r:embed="rId12"/>
+                    <a:srcRect/>
+                    <a:stretch>
+                      <a:fillRect/>
+                    </a:stretch>
+                  </pic:blipFill>
+                  <pic:spPr bwMode="auto">
+                    <a:xfrm>
+                      <a:off x="0" y="0"/>
+                      <a:ext cx="1905000" cy="1428750"/>
+                    </a:xfrm>
+                    <a:prstGeom prst="rect">
+                      <a:avLst/>
+                    </a:prstGeom>
+                    <a:noFill/>
+                    <a:ln w="9525">
+                      <a:noFill/>
+                      <a:miter lim="800000"/>
+                      <a:headEnd/>
+                      <a:tailEnd/>
+                    </a:ln>
+                  </pic:spPr>
+                </pic:pic>
+              </a:graphicData>
+            </a:graphic>
+          </wp:inline>
+        </w:drawing>
+      </w:r>
+    </w:p>
+    <w:p>
+      <w:pPr>
+        <w:widowControl/>
+        <w:spacing w:before="100" w:beforeAutospacing="1" w:after="100" w:afterAutospacing="1"/>
+        <w:jc w:val="left"/>
+        <w:rPr>
+          <w:rFonts w:ascii="宋体" w:eastAsia="宋体" w:hAnsi="宋体" w:cs="宋体"/>
+          <w:kern w:val="0"/>
+          <w:sz w:val="24"/>
+          <w:szCs w:val="24"/>
+        </w:rPr>
+      </w:pPr>
+      <w:r>
+        <w:rPr>
+          <w:rFonts w:ascii="宋体" w:eastAsia="宋体" w:hAnsi="宋体" w:cs="宋体"/>
+          <w:noProof/>
+          <w:kern w:val="0"/>
+          <w:sz w:val="24"/>
+          <w:szCs w:val="24"/>
+        </w:rPr>
+        <w:drawing>
+          <wp:inline distT="0" distB="0" distL="0" distR="0">
+            <wp:extent cx="1905000" cy="1428750"/>
+            <wp:effectExtent l="19050" t="0" r="0" b="0"/>
+            <wp:docPr id="8" name="图片 8" descr="http://99ut.com/images/library/ps_text_basic/ps1_08.jpg"/>
+            <wp:cNvGraphicFramePr>
+              <a:graphicFrameLocks xmlns:a="http://schemas.openxmlformats.org/drawingml/2006/main" noChangeAspect="1"/>
+            </wp:cNvGraphicFramePr>
+            <a:graphic xmlns:a="http://schemas.openxmlformats.org/drawingml/2006/main">
+              <a:graphicData uri="http://schemas.openxmlformats.org/drawingml/2006/picture">
+                <pic:pic xmlns:pic="http://schemas.openxmlformats.org/drawingml/2006/picture">
+                  <pic:nvPicPr>
+                    <pic:cNvPr id="0" name="Picture 8" descr="http://99ut.com/images/library/ps_text_basic/ps1_08.jpg"/>
+                    <pic:cNvPicPr>
+                      <a:picLocks noChangeAspect="1" noChangeArrowheads="1"/>
+                    </pic:cNvPicPr>
+                  </pic:nvPicPr>
+                  <pic:blipFill>
+                    <a:blip r:embed="rId13"/>
+                    <a:srcRect/>
+                    <a:stretch>
+                      <a:fillRect/>
+                    </a:stretch>
+                  </pic:blipFill>
+                  <pic:spPr bwMode="auto">
+                    <a:xfrm>
+                      <a:off x="0" y="0"/>
+                      <a:ext cx="1905000" cy="1428750"/>
+                    </a:xfrm>
+                    <a:prstGeom prst="rect">
+                      <a:avLst/>
+                    </a:prstGeom>
+                    <a:noFill/>
+                    <a:ln w="9525">
+                      <a:noFill/>
+                      <a:miter lim="800000"/>
+                      <a:headEnd/>
+                      <a:tailEnd/>
+                    </a:ln>
+                  </pic:spPr>
+                </pic:pic>
+              </a:graphicData>
+            </a:graphic>
+          </wp:inline>
+        </w:drawing>
+      </w:r>
+    </w:p>
+    <w:p>
+      <w:pPr>
+        <w:widowControl/>
+        <w:spacing w:before="100" w:beforeAutospacing="1" w:after="100" w:afterAutospacing="1"/>
+        <w:jc w:val="left"/>
+        <w:rPr>
+          <w:rFonts w:ascii="宋体" w:eastAsia="宋体" w:hAnsi="宋体" w:cs="宋体"/>
+          <w:kern w:val="0"/>
+          <w:sz w:val="24"/>
+          <w:szCs w:val="24"/>
+        </w:rPr>
+      </w:pPr>
+      <w:r>
+        <w:rPr>
+          <w:rFonts w:ascii="宋体" w:eastAsia="宋体" w:hAnsi="宋体" w:cs="宋体"/>
           <w:kern w:val="0"/>
           <w:sz w:val="24"/>
           <w:szCs w:val="24"/>
@@ -839,69 +819,29 @@
           <w:sz w:val="24"/>
           <w:szCs w:val="24"/>
         </w:rPr>
-        <w:t>按照计算，256级的RGB色彩总共能组合出约1678万种色彩，即</w:t>
-      </w:r>
-      <w:proofErr w:type="gramStart"/>
-      <w:r>
-        <w:rPr>
-          <w:rFonts w:ascii="宋体" w:eastAsia="宋体" w:hAnsi="宋体" w:cs="宋体"/>
-          <w:kern w:val="0"/>
-          <w:sz w:val="24"/>
-          <w:szCs w:val="24"/>
-        </w:rPr>
-        <w:t>256×256×</w:t>
-      </w:r>
-      <w:proofErr w:type="gramEnd"/>
-      <w:r>
-        <w:rPr>
-          <w:rFonts w:ascii="宋体" w:eastAsia="宋体" w:hAnsi="宋体" w:cs="宋体"/>
-          <w:kern w:val="0"/>
-          <w:sz w:val="24"/>
-          <w:szCs w:val="24"/>
-        </w:rPr>
-        <w:t>256＝16777216。通常也被简称为1600万色或千万色。也称为24位色(2的24次方)。</w:t>
-      </w:r>
-    </w:p>
-    <w:p>
-      <w:pPr>
-        <w:widowControl/>
-        <w:spacing w:before="100" w:beforeAutospacing="1" w:after="100" w:afterAutospacing="1"/>
-        <w:jc w:val="left"/>
-        <w:rPr>
-          <w:rFonts w:ascii="宋体" w:eastAsia="宋体" w:hAnsi="宋体" w:cs="宋体"/>
-          <w:kern w:val="0"/>
-          <w:sz w:val="24"/>
-          <w:szCs w:val="24"/>
-        </w:rPr>
-      </w:pPr>
-      <w:r>
-        <w:rPr>
-          <w:rFonts w:ascii="宋体" w:eastAsia="宋体" w:hAnsi="宋体" w:cs="宋体"/>
-          <w:kern w:val="0"/>
-          <w:sz w:val="24"/>
-          <w:szCs w:val="24"/>
-        </w:rPr>
-        <w:t>这24位</w:t>
-      </w:r>
-      <w:proofErr w:type="gramStart"/>
-      <w:r>
-        <w:rPr>
-          <w:rFonts w:ascii="宋体" w:eastAsia="宋体" w:hAnsi="宋体" w:cs="宋体"/>
-          <w:kern w:val="0"/>
-          <w:sz w:val="24"/>
-          <w:szCs w:val="24"/>
-        </w:rPr>
-        <w:t>色还有</w:t>
-      </w:r>
-      <w:proofErr w:type="gramEnd"/>
-      <w:r>
-        <w:rPr>
-          <w:rFonts w:ascii="宋体" w:eastAsia="宋体" w:hAnsi="宋体" w:cs="宋体"/>
-          <w:kern w:val="0"/>
-          <w:sz w:val="24"/>
-          <w:szCs w:val="24"/>
-        </w:rPr>
-        <w:t>一种较为怪异的称呼是8位通道色，为什么这样称呼呢？</w:t>
+        <w:t>按照计算，256级的RGB色彩总共能组合出约1678万种色彩，即256×256×256＝16777216。通常也被简称为1600万色或千万色。也称为24位色(2的24次方)。</w:t>
+      </w:r>
+    </w:p>
+    <w:p>
+      <w:pPr>
+        <w:widowControl/>
+        <w:spacing w:before="100" w:beforeAutospacing="1" w:after="100" w:afterAutospacing="1"/>
+        <w:jc w:val="left"/>
+        <w:rPr>
+          <w:rFonts w:ascii="宋体" w:eastAsia="宋体" w:hAnsi="宋体" w:cs="宋体"/>
+          <w:kern w:val="0"/>
+          <w:sz w:val="24"/>
+          <w:szCs w:val="24"/>
+        </w:rPr>
+      </w:pPr>
+      <w:r>
+        <w:rPr>
+          <w:rFonts w:ascii="宋体" w:eastAsia="宋体" w:hAnsi="宋体" w:cs="宋体"/>
+          <w:kern w:val="0"/>
+          <w:sz w:val="24"/>
+          <w:szCs w:val="24"/>
+        </w:rPr>
+        <w:t>这24位色还有一种较为怪异的称呼是8位通道色，为什么这样称呼呢？</w:t>
       </w:r>
     </w:p>
     <w:p>
@@ -1011,47 +951,7 @@
           <w:sz w:val="24"/>
           <w:szCs w:val="24"/>
         </w:rPr>
-        <w:t>从</w:t>
-      </w:r>
-      <w:proofErr w:type="spellStart"/>
-      <w:r>
-        <w:rPr>
-          <w:rFonts w:ascii="宋体" w:eastAsia="宋体" w:hAnsi="宋体" w:cs="宋体"/>
-          <w:kern w:val="0"/>
-          <w:sz w:val="24"/>
-          <w:szCs w:val="24"/>
-        </w:rPr>
-        <w:t>PhotoshopCS</w:t>
-      </w:r>
-      <w:proofErr w:type="spellEnd"/>
-      <w:r>
-        <w:rPr>
-          <w:rFonts w:ascii="宋体" w:eastAsia="宋体" w:hAnsi="宋体" w:cs="宋体"/>
-          <w:kern w:val="0"/>
-          <w:sz w:val="24"/>
-          <w:szCs w:val="24"/>
-        </w:rPr>
-        <w:t>版本开始增强了对16位通道色的支持，这就意味着可以显示更多的色彩数(即48位色，约281</w:t>
-      </w:r>
-      <w:proofErr w:type="gramStart"/>
-      <w:r>
-        <w:rPr>
-          <w:rFonts w:ascii="宋体" w:eastAsia="宋体" w:hAnsi="宋体" w:cs="宋体"/>
-          <w:kern w:val="0"/>
-          <w:sz w:val="24"/>
-          <w:szCs w:val="24"/>
-        </w:rPr>
-        <w:t>万亿</w:t>
-      </w:r>
-      <w:proofErr w:type="gramEnd"/>
-      <w:r>
-        <w:rPr>
-          <w:rFonts w:ascii="宋体" w:eastAsia="宋体" w:hAnsi="宋体" w:cs="宋体"/>
-          <w:kern w:val="0"/>
-          <w:sz w:val="24"/>
-          <w:szCs w:val="24"/>
-        </w:rPr>
-        <w:t>)。RGB单独的亮度值为2的16次方，等于65536，65536的三次方为281474976710656。但是由于人眼所能分辨的色彩数量还达不到24位的1678万色。所以更高的色彩数量在人眼看来说并没有区别。</w:t>
+        <w:t>从PhotoshopCS版本开始增强了对16位通道色的支持，这就意味着可以显示更多的色彩数(即48位色，约281万亿)。RGB单独的亮度值为2的16次方，等于65536，65536的三次方为281474976710656。但是由于人眼所能分辨的色彩数量还达不到24位的1678万色。所以更高的色彩数量在人眼看来说并没有区别。</w:t>
       </w:r>
     </w:p>
     <w:p>
@@ -1162,119 +1062,29 @@
           <w:sz w:val="24"/>
           <w:szCs w:val="24"/>
         </w:rPr>
-        <w:t>现在离开教程思考一下：屏幕上的纯黑、纯白、</w:t>
-      </w:r>
-      <w:proofErr w:type="gramStart"/>
-      <w:r>
-        <w:rPr>
-          <w:rFonts w:ascii="宋体" w:eastAsia="宋体" w:hAnsi="宋体" w:cs="宋体"/>
-          <w:kern w:val="0"/>
-          <w:sz w:val="24"/>
-          <w:szCs w:val="24"/>
-        </w:rPr>
-        <w:t>最</w:t>
-      </w:r>
-      <w:proofErr w:type="gramEnd"/>
-      <w:r>
-        <w:rPr>
-          <w:rFonts w:ascii="宋体" w:eastAsia="宋体" w:hAnsi="宋体" w:cs="宋体"/>
-          <w:kern w:val="0"/>
-          <w:sz w:val="24"/>
-          <w:szCs w:val="24"/>
-        </w:rPr>
-        <w:t>红色、</w:t>
-      </w:r>
-      <w:proofErr w:type="gramStart"/>
-      <w:r>
-        <w:rPr>
-          <w:rFonts w:ascii="宋体" w:eastAsia="宋体" w:hAnsi="宋体" w:cs="宋体"/>
-          <w:kern w:val="0"/>
-          <w:sz w:val="24"/>
-          <w:szCs w:val="24"/>
-        </w:rPr>
-        <w:t>最</w:t>
-      </w:r>
-      <w:proofErr w:type="gramEnd"/>
-      <w:r>
-        <w:rPr>
-          <w:rFonts w:ascii="宋体" w:eastAsia="宋体" w:hAnsi="宋体" w:cs="宋体"/>
-          <w:kern w:val="0"/>
-          <w:sz w:val="24"/>
-          <w:szCs w:val="24"/>
-        </w:rPr>
-        <w:t>绿色、</w:t>
-      </w:r>
-      <w:proofErr w:type="gramStart"/>
-      <w:r>
-        <w:rPr>
-          <w:rFonts w:ascii="宋体" w:eastAsia="宋体" w:hAnsi="宋体" w:cs="宋体"/>
-          <w:kern w:val="0"/>
-          <w:sz w:val="24"/>
-          <w:szCs w:val="24"/>
-        </w:rPr>
-        <w:t>最</w:t>
-      </w:r>
-      <w:proofErr w:type="gramEnd"/>
-      <w:r>
-        <w:rPr>
-          <w:rFonts w:ascii="宋体" w:eastAsia="宋体" w:hAnsi="宋体" w:cs="宋体"/>
-          <w:kern w:val="0"/>
-          <w:sz w:val="24"/>
-          <w:szCs w:val="24"/>
-        </w:rPr>
-        <w:t>蓝色、</w:t>
-      </w:r>
-      <w:proofErr w:type="gramStart"/>
-      <w:r>
-        <w:rPr>
-          <w:rFonts w:ascii="宋体" w:eastAsia="宋体" w:hAnsi="宋体" w:cs="宋体"/>
-          <w:kern w:val="0"/>
-          <w:sz w:val="24"/>
-          <w:szCs w:val="24"/>
-        </w:rPr>
-        <w:t>最</w:t>
-      </w:r>
-      <w:proofErr w:type="gramEnd"/>
-      <w:r>
-        <w:rPr>
-          <w:rFonts w:ascii="宋体" w:eastAsia="宋体" w:hAnsi="宋体" w:cs="宋体"/>
-          <w:kern w:val="0"/>
-          <w:sz w:val="24"/>
-          <w:szCs w:val="24"/>
-        </w:rPr>
-        <w:t>黄色的RGB值各是多少？</w:t>
-      </w:r>
-    </w:p>
-    <w:p>
-      <w:pPr>
-        <w:widowControl/>
-        <w:spacing w:before="100" w:beforeAutospacing="1" w:after="100" w:afterAutospacing="1"/>
-        <w:jc w:val="left"/>
-        <w:rPr>
-          <w:rFonts w:ascii="宋体" w:eastAsia="宋体" w:hAnsi="宋体" w:cs="宋体"/>
-          <w:kern w:val="0"/>
-          <w:sz w:val="24"/>
-          <w:szCs w:val="24"/>
-        </w:rPr>
-      </w:pPr>
-      <w:r>
-        <w:rPr>
-          <w:rFonts w:ascii="宋体" w:eastAsia="宋体" w:hAnsi="宋体" w:cs="宋体"/>
-          <w:kern w:val="0"/>
-          <w:sz w:val="24"/>
-          <w:szCs w:val="24"/>
-        </w:rPr>
-        <w:t>思考完之后我们打开Photoshop，调出</w:t>
-      </w:r>
-      <w:proofErr w:type="gramStart"/>
-      <w:r>
-        <w:rPr>
-          <w:rFonts w:ascii="宋体" w:eastAsia="宋体" w:hAnsi="宋体" w:cs="宋体"/>
-          <w:kern w:val="0"/>
-          <w:sz w:val="24"/>
-          <w:szCs w:val="24"/>
-        </w:rPr>
-        <w:t>颜色调板</w:t>
+        <w:t>现在离开教程思考一下：屏幕上的纯黑、纯白、最红色、最绿色、最蓝色、最黄色的RGB值各是多少？</w:t>
+      </w:r>
+    </w:p>
+    <w:p>
+      <w:pPr>
+        <w:widowControl/>
+        <w:spacing w:before="100" w:beforeAutospacing="1" w:after="100" w:afterAutospacing="1"/>
+        <w:jc w:val="left"/>
+        <w:rPr>
+          <w:rFonts w:ascii="宋体" w:eastAsia="宋体" w:hAnsi="宋体" w:cs="宋体"/>
+          <w:kern w:val="0"/>
+          <w:sz w:val="24"/>
+          <w:szCs w:val="24"/>
+        </w:rPr>
+      </w:pPr>
+      <w:r>
+        <w:rPr>
+          <w:rFonts w:ascii="宋体" w:eastAsia="宋体" w:hAnsi="宋体" w:cs="宋体"/>
+          <w:kern w:val="0"/>
+          <w:sz w:val="24"/>
+          <w:szCs w:val="24"/>
+        </w:rPr>
+        <w:t>思考完之后我们打开Photoshop，调出颜色调板</w:t>
       </w:r>
       <w:r>
         <w:rPr>
@@ -1286,7 +1096,6 @@
         </w:rPr>
         <w:t>〖F6〗</w:t>
       </w:r>
-      <w:proofErr w:type="gramEnd"/>
       <w:r>
         <w:rPr>
           <w:rFonts w:ascii="宋体" w:eastAsia="宋体" w:hAnsi="宋体" w:cs="宋体"/>
@@ -1349,27 +1158,7 @@
           <w:sz w:val="24"/>
           <w:szCs w:val="24"/>
         </w:rPr>
-        <w:t>如果颜色调板中不是RGB方式，可以点击颜色</w:t>
-      </w:r>
-      <w:proofErr w:type="gramStart"/>
-      <w:r>
-        <w:rPr>
-          <w:rFonts w:ascii="宋体" w:eastAsia="宋体" w:hAnsi="宋体" w:cs="宋体"/>
-          <w:kern w:val="0"/>
-          <w:sz w:val="24"/>
-          <w:szCs w:val="24"/>
-        </w:rPr>
-        <w:t>调板右</w:t>
-      </w:r>
-      <w:proofErr w:type="gramEnd"/>
-      <w:r>
-        <w:rPr>
-          <w:rFonts w:ascii="宋体" w:eastAsia="宋体" w:hAnsi="宋体" w:cs="宋体"/>
-          <w:kern w:val="0"/>
-          <w:sz w:val="24"/>
-          <w:szCs w:val="24"/>
-        </w:rPr>
-        <w:t>上角那个小三角形按钮</w:t>
+        <w:t>如果颜色调板中不是RGB方式，可以点击颜色调板右上角那个小三角形按钮</w:t>
       </w:r>
       <w:r>
         <w:rPr>
@@ -1397,7 +1186,7 @@
                     </pic:cNvPicPr>
                   </pic:nvPicPr>
                   <pic:blipFill>
-                    <a:blip r:embed="rId12"/>
+                    <a:blip r:embed="rId14"/>
                     <a:srcRect/>
                     <a:stretch>
                       <a:fillRect/>
@@ -1468,320 +1257,6 @@
                 <pic:pic xmlns:pic="http://schemas.openxmlformats.org/drawingml/2006/picture">
                   <pic:nvPicPr>
                     <pic:cNvPr id="0" name="Picture 10" descr="http://99ut.com/images/library/ps_text_basic/ps1_a01.jpg"/>
-                    <pic:cNvPicPr>
-                      <a:picLocks noChangeAspect="1" noChangeArrowheads="1"/>
-                    </pic:cNvPicPr>
-                  </pic:nvPicPr>
-                  <pic:blipFill>
-                    <a:blip r:embed="rId13"/>
-                    <a:srcRect/>
-                    <a:stretch>
-                      <a:fillRect/>
-                    </a:stretch>
-                  </pic:blipFill>
-                  <pic:spPr bwMode="auto">
-                    <a:xfrm>
-                      <a:off x="0" y="0"/>
-                      <a:ext cx="2057400" cy="1390650"/>
-                    </a:xfrm>
-                    <a:prstGeom prst="rect">
-                      <a:avLst/>
-                    </a:prstGeom>
-                    <a:noFill/>
-                    <a:ln w="9525">
-                      <a:noFill/>
-                      <a:miter lim="800000"/>
-                      <a:headEnd/>
-                      <a:tailEnd/>
-                    </a:ln>
-                  </pic:spPr>
-                </pic:pic>
-              </a:graphicData>
-            </a:graphic>
-          </wp:inline>
-        </w:drawing>
-      </w:r>
-    </w:p>
-    <w:p>
-      <w:pPr>
-        <w:widowControl/>
-        <w:spacing w:before="100" w:beforeAutospacing="1" w:after="100" w:afterAutospacing="1"/>
-        <w:jc w:val="left"/>
-        <w:rPr>
-          <w:rFonts w:ascii="宋体" w:eastAsia="宋体" w:hAnsi="宋体" w:cs="宋体"/>
-          <w:kern w:val="0"/>
-          <w:sz w:val="24"/>
-          <w:szCs w:val="24"/>
-        </w:rPr>
-      </w:pPr>
-      <w:r>
-        <w:rPr>
-          <w:rFonts w:ascii="宋体" w:eastAsia="宋体" w:hAnsi="宋体" w:cs="宋体"/>
-          <w:noProof/>
-          <w:kern w:val="0"/>
-          <w:sz w:val="24"/>
-          <w:szCs w:val="24"/>
-        </w:rPr>
-        <w:drawing>
-          <wp:inline distT="0" distB="0" distL="0" distR="0">
-            <wp:extent cx="3486150" cy="1619250"/>
-            <wp:effectExtent l="19050" t="0" r="0" b="0"/>
-            <wp:docPr id="11" name="图片 11" descr="http://99ut.com/images/library/ps_text_basic/ps1_a02.jpg"/>
-            <wp:cNvGraphicFramePr>
-              <a:graphicFrameLocks xmlns:a="http://schemas.openxmlformats.org/drawingml/2006/main" noChangeAspect="1"/>
-            </wp:cNvGraphicFramePr>
-            <a:graphic xmlns:a="http://schemas.openxmlformats.org/drawingml/2006/main">
-              <a:graphicData uri="http://schemas.openxmlformats.org/drawingml/2006/picture">
-                <pic:pic xmlns:pic="http://schemas.openxmlformats.org/drawingml/2006/picture">
-                  <pic:nvPicPr>
-                    <pic:cNvPr id="0" name="Picture 11" descr="http://99ut.com/images/library/ps_text_basic/ps1_a02.jpg"/>
-                    <pic:cNvPicPr>
-                      <a:picLocks noChangeAspect="1" noChangeArrowheads="1"/>
-                    </pic:cNvPicPr>
-                  </pic:nvPicPr>
-                  <pic:blipFill>
-                    <a:blip r:embed="rId14"/>
-                    <a:srcRect/>
-                    <a:stretch>
-                      <a:fillRect/>
-                    </a:stretch>
-                  </pic:blipFill>
-                  <pic:spPr bwMode="auto">
-                    <a:xfrm>
-                      <a:off x="0" y="0"/>
-                      <a:ext cx="3486150" cy="1619250"/>
-                    </a:xfrm>
-                    <a:prstGeom prst="rect">
-                      <a:avLst/>
-                    </a:prstGeom>
-                    <a:noFill/>
-                    <a:ln w="9525">
-                      <a:noFill/>
-                      <a:miter lim="800000"/>
-                      <a:headEnd/>
-                      <a:tailEnd/>
-                    </a:ln>
-                  </pic:spPr>
-                </pic:pic>
-              </a:graphicData>
-            </a:graphic>
-          </wp:inline>
-        </w:drawing>
-      </w:r>
-    </w:p>
-    <w:p>
-      <w:pPr>
-        <w:widowControl/>
-        <w:spacing w:before="100" w:beforeAutospacing="1" w:after="100" w:afterAutospacing="1"/>
-        <w:jc w:val="left"/>
-        <w:rPr>
-          <w:rFonts w:ascii="宋体" w:eastAsia="宋体" w:hAnsi="宋体" w:cs="宋体"/>
-          <w:kern w:val="0"/>
-          <w:sz w:val="24"/>
-          <w:szCs w:val="24"/>
-        </w:rPr>
-      </w:pPr>
-      <w:r>
-        <w:rPr>
-          <w:rFonts w:ascii="宋体" w:eastAsia="宋体" w:hAnsi="宋体" w:cs="宋体"/>
-          <w:kern w:val="0"/>
-          <w:sz w:val="24"/>
-          <w:szCs w:val="24"/>
-        </w:rPr>
-        <w:t>纯黑，是因为屏幕上没有任何色光存在。相当于RGB三种色光都没有发光。所以屏幕上黑的RGB值是0,0,0。我们可相应调整滑块或直接输入数字，会看到色块变成了黑色。如下左图。</w:t>
-      </w:r>
-    </w:p>
-    <w:p>
-      <w:pPr>
-        <w:widowControl/>
-        <w:spacing w:before="100" w:beforeAutospacing="1" w:after="100" w:afterAutospacing="1"/>
-        <w:jc w:val="left"/>
-        <w:rPr>
-          <w:rFonts w:ascii="宋体" w:eastAsia="宋体" w:hAnsi="宋体" w:cs="宋体"/>
-          <w:kern w:val="0"/>
-          <w:sz w:val="24"/>
-          <w:szCs w:val="24"/>
-        </w:rPr>
-      </w:pPr>
-      <w:proofErr w:type="gramStart"/>
-      <w:r>
-        <w:rPr>
-          <w:rFonts w:ascii="宋体" w:eastAsia="宋体" w:hAnsi="宋体" w:cs="宋体"/>
-          <w:kern w:val="0"/>
-          <w:sz w:val="24"/>
-          <w:szCs w:val="24"/>
-        </w:rPr>
-        <w:t>而白正相反</w:t>
-      </w:r>
-      <w:proofErr w:type="gramEnd"/>
-      <w:r>
-        <w:rPr>
-          <w:rFonts w:ascii="宋体" w:eastAsia="宋体" w:hAnsi="宋体" w:cs="宋体"/>
-          <w:kern w:val="0"/>
-          <w:sz w:val="24"/>
-          <w:szCs w:val="24"/>
-        </w:rPr>
-        <w:t>，是RGB三种色光都发到最强的亮度，所以纯白的RGB值就是255,255,255。如下中图。</w:t>
-      </w:r>
-    </w:p>
-    <w:p>
-      <w:pPr>
-        <w:widowControl/>
-        <w:spacing w:before="100" w:beforeAutospacing="1" w:after="100" w:afterAutospacing="1"/>
-        <w:jc w:val="left"/>
-        <w:rPr>
-          <w:rFonts w:ascii="宋体" w:eastAsia="宋体" w:hAnsi="宋体" w:cs="宋体"/>
-          <w:kern w:val="0"/>
-          <w:sz w:val="24"/>
-          <w:szCs w:val="24"/>
-        </w:rPr>
-      </w:pPr>
-      <w:r>
-        <w:rPr>
-          <w:rFonts w:ascii="宋体" w:eastAsia="宋体" w:hAnsi="宋体" w:cs="宋体"/>
-          <w:kern w:val="0"/>
-          <w:sz w:val="24"/>
-          <w:szCs w:val="24"/>
-        </w:rPr>
-        <w:lastRenderedPageBreak/>
-        <w:t>最红色，意味着只有红色存在，且亮度最强，绿色和蓝色都不发光。因此</w:t>
-      </w:r>
-      <w:proofErr w:type="gramStart"/>
-      <w:r>
-        <w:rPr>
-          <w:rFonts w:ascii="宋体" w:eastAsia="宋体" w:hAnsi="宋体" w:cs="宋体"/>
-          <w:kern w:val="0"/>
-          <w:sz w:val="24"/>
-          <w:szCs w:val="24"/>
-        </w:rPr>
-        <w:t>最</w:t>
-      </w:r>
-      <w:proofErr w:type="gramEnd"/>
-      <w:r>
-        <w:rPr>
-          <w:rFonts w:ascii="宋体" w:eastAsia="宋体" w:hAnsi="宋体" w:cs="宋体"/>
-          <w:kern w:val="0"/>
-          <w:sz w:val="24"/>
-          <w:szCs w:val="24"/>
-        </w:rPr>
-        <w:t>红色的数值是255,0,0。如下右图。</w:t>
-      </w:r>
-    </w:p>
-    <w:p>
-      <w:pPr>
-        <w:widowControl/>
-        <w:spacing w:before="100" w:beforeAutospacing="1" w:after="100" w:afterAutospacing="1"/>
-        <w:jc w:val="left"/>
-        <w:rPr>
-          <w:rFonts w:ascii="宋体" w:eastAsia="宋体" w:hAnsi="宋体" w:cs="宋体"/>
-          <w:kern w:val="0"/>
-          <w:sz w:val="24"/>
-          <w:szCs w:val="24"/>
-        </w:rPr>
-      </w:pPr>
-      <w:r>
-        <w:rPr>
-          <w:rFonts w:ascii="宋体" w:eastAsia="宋体" w:hAnsi="宋体" w:cs="宋体"/>
-          <w:kern w:val="0"/>
-          <w:sz w:val="24"/>
-          <w:szCs w:val="24"/>
-        </w:rPr>
-        <w:t>同理，</w:t>
-      </w:r>
-      <w:proofErr w:type="gramStart"/>
-      <w:r>
-        <w:rPr>
-          <w:rFonts w:ascii="宋体" w:eastAsia="宋体" w:hAnsi="宋体" w:cs="宋体"/>
-          <w:kern w:val="0"/>
-          <w:sz w:val="24"/>
-          <w:szCs w:val="24"/>
-        </w:rPr>
-        <w:t>最</w:t>
-      </w:r>
-      <w:proofErr w:type="gramEnd"/>
-      <w:r>
-        <w:rPr>
-          <w:rFonts w:ascii="宋体" w:eastAsia="宋体" w:hAnsi="宋体" w:cs="宋体"/>
-          <w:kern w:val="0"/>
-          <w:sz w:val="24"/>
-          <w:szCs w:val="24"/>
-        </w:rPr>
-        <w:t>绿色就是0,255,0；而</w:t>
-      </w:r>
-      <w:proofErr w:type="gramStart"/>
-      <w:r>
-        <w:rPr>
-          <w:rFonts w:ascii="宋体" w:eastAsia="宋体" w:hAnsi="宋体" w:cs="宋体"/>
-          <w:kern w:val="0"/>
-          <w:sz w:val="24"/>
-          <w:szCs w:val="24"/>
-        </w:rPr>
-        <w:t>最</w:t>
-      </w:r>
-      <w:proofErr w:type="gramEnd"/>
-      <w:r>
-        <w:rPr>
-          <w:rFonts w:ascii="宋体" w:eastAsia="宋体" w:hAnsi="宋体" w:cs="宋体"/>
-          <w:kern w:val="0"/>
-          <w:sz w:val="24"/>
-          <w:szCs w:val="24"/>
-        </w:rPr>
-        <w:t>蓝色就是0,0,255。你</w:t>
-      </w:r>
-      <w:proofErr w:type="gramStart"/>
-      <w:r>
-        <w:rPr>
-          <w:rFonts w:ascii="宋体" w:eastAsia="宋体" w:hAnsi="宋体" w:cs="宋体"/>
-          <w:kern w:val="0"/>
-          <w:sz w:val="24"/>
-          <w:szCs w:val="24"/>
-        </w:rPr>
-        <w:t>做对</w:t>
-      </w:r>
-      <w:proofErr w:type="gramEnd"/>
-      <w:r>
-        <w:rPr>
-          <w:rFonts w:ascii="宋体" w:eastAsia="宋体" w:hAnsi="宋体" w:cs="宋体"/>
-          <w:kern w:val="0"/>
-          <w:sz w:val="24"/>
-          <w:szCs w:val="24"/>
-        </w:rPr>
-        <w:t>了吗？如果没有请重复学习前面的内容。</w:t>
-      </w:r>
-    </w:p>
-    <w:p>
-      <w:pPr>
-        <w:widowControl/>
-        <w:spacing w:before="100" w:beforeAutospacing="1" w:after="100" w:afterAutospacing="1"/>
-        <w:jc w:val="left"/>
-        <w:rPr>
-          <w:rFonts w:ascii="宋体" w:eastAsia="宋体" w:hAnsi="宋体" w:cs="宋体"/>
-          <w:kern w:val="0"/>
-          <w:sz w:val="24"/>
-          <w:szCs w:val="24"/>
-        </w:rPr>
-      </w:pPr>
-      <w:r>
-        <w:rPr>
-          <w:rFonts w:ascii="宋体" w:eastAsia="宋体" w:hAnsi="宋体" w:cs="宋体"/>
-          <w:noProof/>
-          <w:kern w:val="0"/>
-          <w:sz w:val="24"/>
-          <w:szCs w:val="24"/>
-        </w:rPr>
-        <w:drawing>
-          <wp:inline distT="0" distB="0" distL="0" distR="0">
-            <wp:extent cx="2057400" cy="1390650"/>
-            <wp:effectExtent l="19050" t="0" r="0" b="0"/>
-            <wp:docPr id="12" name="图片 12" descr="http://99ut.com/images/library/ps_text_basic/ps1_09.jpg"/>
-            <wp:cNvGraphicFramePr>
-              <a:graphicFrameLocks xmlns:a="http://schemas.openxmlformats.org/drawingml/2006/main" noChangeAspect="1"/>
-            </wp:cNvGraphicFramePr>
-            <a:graphic xmlns:a="http://schemas.openxmlformats.org/drawingml/2006/main">
-              <a:graphicData uri="http://schemas.openxmlformats.org/drawingml/2006/picture">
-                <pic:pic xmlns:pic="http://schemas.openxmlformats.org/drawingml/2006/picture">
-                  <pic:nvPicPr>
-                    <pic:cNvPr id="0" name="Picture 12" descr="http://99ut.com/images/library/ps_text_basic/ps1_09.jpg"/>
                     <pic:cNvPicPr>
                       <a:picLocks noChangeAspect="1" noChangeArrowheads="1"/>
                     </pic:cNvPicPr>
@@ -1838,9 +1313,9 @@
         </w:rPr>
         <w:drawing>
           <wp:inline distT="0" distB="0" distL="0" distR="0">
-            <wp:extent cx="2057400" cy="1390650"/>
+            <wp:extent cx="3486150" cy="1619250"/>
             <wp:effectExtent l="19050" t="0" r="0" b="0"/>
-            <wp:docPr id="13" name="图片 13" descr="http://99ut.com/images/library/ps_text_basic/ps1_10.jpg"/>
+            <wp:docPr id="11" name="图片 11" descr="http://99ut.com/images/library/ps_text_basic/ps1_a02.jpg"/>
             <wp:cNvGraphicFramePr>
               <a:graphicFrameLocks xmlns:a="http://schemas.openxmlformats.org/drawingml/2006/main" noChangeAspect="1"/>
             </wp:cNvGraphicFramePr>
@@ -1848,7 +1323,7 @@
               <a:graphicData uri="http://schemas.openxmlformats.org/drawingml/2006/picture">
                 <pic:pic xmlns:pic="http://schemas.openxmlformats.org/drawingml/2006/picture">
                   <pic:nvPicPr>
-                    <pic:cNvPr id="0" name="Picture 13" descr="http://99ut.com/images/library/ps_text_basic/ps1_10.jpg"/>
+                    <pic:cNvPr id="0" name="Picture 11" descr="http://99ut.com/images/library/ps_text_basic/ps1_a02.jpg"/>
                     <pic:cNvPicPr>
                       <a:picLocks noChangeAspect="1" noChangeArrowheads="1"/>
                     </pic:cNvPicPr>
@@ -1863,7 +1338,7 @@
                   <pic:spPr bwMode="auto">
                     <a:xfrm>
                       <a:off x="0" y="0"/>
-                      <a:ext cx="2057400" cy="1390650"/>
+                      <a:ext cx="3486150" cy="1619250"/>
                     </a:xfrm>
                     <a:prstGeom prst="rect">
                       <a:avLst/>
@@ -1898,6 +1373,95 @@
       <w:r>
         <w:rPr>
           <w:rFonts w:ascii="宋体" w:eastAsia="宋体" w:hAnsi="宋体" w:cs="宋体"/>
+          <w:kern w:val="0"/>
+          <w:sz w:val="24"/>
+          <w:szCs w:val="24"/>
+        </w:rPr>
+        <w:t>纯黑，是因为屏幕上没有任何色光存在。相当于RGB三种色光都没有发光。所以屏幕上黑的RGB值是0,0,0。我们可相应调整滑块或直接输入数字，会看到色块变成了黑色。如下左图。</w:t>
+      </w:r>
+    </w:p>
+    <w:p>
+      <w:pPr>
+        <w:widowControl/>
+        <w:spacing w:before="100" w:beforeAutospacing="1" w:after="100" w:afterAutospacing="1"/>
+        <w:jc w:val="left"/>
+        <w:rPr>
+          <w:rFonts w:ascii="宋体" w:eastAsia="宋体" w:hAnsi="宋体" w:cs="宋体"/>
+          <w:kern w:val="0"/>
+          <w:sz w:val="24"/>
+          <w:szCs w:val="24"/>
+        </w:rPr>
+      </w:pPr>
+      <w:r>
+        <w:rPr>
+          <w:rFonts w:ascii="宋体" w:eastAsia="宋体" w:hAnsi="宋体" w:cs="宋体"/>
+          <w:kern w:val="0"/>
+          <w:sz w:val="24"/>
+          <w:szCs w:val="24"/>
+        </w:rPr>
+        <w:t>而白正相反，是RGB三种色光都发到最强的亮度，所以纯白的RGB值就是255,255,255。如下中图。</w:t>
+      </w:r>
+    </w:p>
+    <w:p>
+      <w:pPr>
+        <w:widowControl/>
+        <w:spacing w:before="100" w:beforeAutospacing="1" w:after="100" w:afterAutospacing="1"/>
+        <w:jc w:val="left"/>
+        <w:rPr>
+          <w:rFonts w:ascii="宋体" w:eastAsia="宋体" w:hAnsi="宋体" w:cs="宋体"/>
+          <w:kern w:val="0"/>
+          <w:sz w:val="24"/>
+          <w:szCs w:val="24"/>
+        </w:rPr>
+      </w:pPr>
+      <w:r>
+        <w:rPr>
+          <w:rFonts w:ascii="宋体" w:eastAsia="宋体" w:hAnsi="宋体" w:cs="宋体"/>
+          <w:kern w:val="0"/>
+          <w:sz w:val="24"/>
+          <w:szCs w:val="24"/>
+        </w:rPr>
+        <w:lastRenderedPageBreak/>
+        <w:t>最红色，意味着只有红色存在，且亮度最强，绿色和蓝色都不发光。因此最红色的数值是255,0,0。如下右图。</w:t>
+      </w:r>
+    </w:p>
+    <w:p>
+      <w:pPr>
+        <w:widowControl/>
+        <w:spacing w:before="100" w:beforeAutospacing="1" w:after="100" w:afterAutospacing="1"/>
+        <w:jc w:val="left"/>
+        <w:rPr>
+          <w:rFonts w:ascii="宋体" w:eastAsia="宋体" w:hAnsi="宋体" w:cs="宋体"/>
+          <w:kern w:val="0"/>
+          <w:sz w:val="24"/>
+          <w:szCs w:val="24"/>
+        </w:rPr>
+      </w:pPr>
+      <w:r>
+        <w:rPr>
+          <w:rFonts w:ascii="宋体" w:eastAsia="宋体" w:hAnsi="宋体" w:cs="宋体"/>
+          <w:kern w:val="0"/>
+          <w:sz w:val="24"/>
+          <w:szCs w:val="24"/>
+        </w:rPr>
+        <w:t>同理，最绿色就是0,255,0；而最蓝色就是0,0,255。你做对了吗？如果没有请重复学习前面的内容。</w:t>
+      </w:r>
+    </w:p>
+    <w:p>
+      <w:pPr>
+        <w:widowControl/>
+        <w:spacing w:before="100" w:beforeAutospacing="1" w:after="100" w:afterAutospacing="1"/>
+        <w:jc w:val="left"/>
+        <w:rPr>
+          <w:rFonts w:ascii="宋体" w:eastAsia="宋体" w:hAnsi="宋体" w:cs="宋体"/>
+          <w:kern w:val="0"/>
+          <w:sz w:val="24"/>
+          <w:szCs w:val="24"/>
+        </w:rPr>
+      </w:pPr>
+      <w:r>
+        <w:rPr>
+          <w:rFonts w:ascii="宋体" w:eastAsia="宋体" w:hAnsi="宋体" w:cs="宋体"/>
           <w:noProof/>
           <w:kern w:val="0"/>
           <w:sz w:val="24"/>
@@ -1907,7 +1471,7 @@
           <wp:inline distT="0" distB="0" distL="0" distR="0">
             <wp:extent cx="2057400" cy="1390650"/>
             <wp:effectExtent l="19050" t="0" r="0" b="0"/>
-            <wp:docPr id="14" name="图片 14" descr="http://99ut.com/images/library/ps_text_basic/ps1_11.jpg"/>
+            <wp:docPr id="12" name="图片 12" descr="http://99ut.com/images/library/ps_text_basic/ps1_09.jpg"/>
             <wp:cNvGraphicFramePr>
               <a:graphicFrameLocks xmlns:a="http://schemas.openxmlformats.org/drawingml/2006/main" noChangeAspect="1"/>
             </wp:cNvGraphicFramePr>
@@ -1915,7 +1479,7 @@
               <a:graphicData uri="http://schemas.openxmlformats.org/drawingml/2006/picture">
                 <pic:pic xmlns:pic="http://schemas.openxmlformats.org/drawingml/2006/picture">
                   <pic:nvPicPr>
-                    <pic:cNvPr id="0" name="Picture 14" descr="http://99ut.com/images/library/ps_text_basic/ps1_11.jpg"/>
+                    <pic:cNvPr id="0" name="Picture 12" descr="http://99ut.com/images/library/ps_text_basic/ps1_09.jpg"/>
                     <pic:cNvPicPr>
                       <a:picLocks noChangeAspect="1" noChangeArrowheads="1"/>
                     </pic:cNvPicPr>
@@ -1965,6 +1529,140 @@
       <w:r>
         <w:rPr>
           <w:rFonts w:ascii="宋体" w:eastAsia="宋体" w:hAnsi="宋体" w:cs="宋体"/>
+          <w:noProof/>
+          <w:kern w:val="0"/>
+          <w:sz w:val="24"/>
+          <w:szCs w:val="24"/>
+        </w:rPr>
+        <w:drawing>
+          <wp:inline distT="0" distB="0" distL="0" distR="0">
+            <wp:extent cx="2057400" cy="1390650"/>
+            <wp:effectExtent l="19050" t="0" r="0" b="0"/>
+            <wp:docPr id="13" name="图片 13" descr="http://99ut.com/images/library/ps_text_basic/ps1_10.jpg"/>
+            <wp:cNvGraphicFramePr>
+              <a:graphicFrameLocks xmlns:a="http://schemas.openxmlformats.org/drawingml/2006/main" noChangeAspect="1"/>
+            </wp:cNvGraphicFramePr>
+            <a:graphic xmlns:a="http://schemas.openxmlformats.org/drawingml/2006/main">
+              <a:graphicData uri="http://schemas.openxmlformats.org/drawingml/2006/picture">
+                <pic:pic xmlns:pic="http://schemas.openxmlformats.org/drawingml/2006/picture">
+                  <pic:nvPicPr>
+                    <pic:cNvPr id="0" name="Picture 13" descr="http://99ut.com/images/library/ps_text_basic/ps1_10.jpg"/>
+                    <pic:cNvPicPr>
+                      <a:picLocks noChangeAspect="1" noChangeArrowheads="1"/>
+                    </pic:cNvPicPr>
+                  </pic:nvPicPr>
+                  <pic:blipFill>
+                    <a:blip r:embed="rId18"/>
+                    <a:srcRect/>
+                    <a:stretch>
+                      <a:fillRect/>
+                    </a:stretch>
+                  </pic:blipFill>
+                  <pic:spPr bwMode="auto">
+                    <a:xfrm>
+                      <a:off x="0" y="0"/>
+                      <a:ext cx="2057400" cy="1390650"/>
+                    </a:xfrm>
+                    <a:prstGeom prst="rect">
+                      <a:avLst/>
+                    </a:prstGeom>
+                    <a:noFill/>
+                    <a:ln w="9525">
+                      <a:noFill/>
+                      <a:miter lim="800000"/>
+                      <a:headEnd/>
+                      <a:tailEnd/>
+                    </a:ln>
+                  </pic:spPr>
+                </pic:pic>
+              </a:graphicData>
+            </a:graphic>
+          </wp:inline>
+        </w:drawing>
+      </w:r>
+    </w:p>
+    <w:p>
+      <w:pPr>
+        <w:widowControl/>
+        <w:spacing w:before="100" w:beforeAutospacing="1" w:after="100" w:afterAutospacing="1"/>
+        <w:jc w:val="left"/>
+        <w:rPr>
+          <w:rFonts w:ascii="宋体" w:eastAsia="宋体" w:hAnsi="宋体" w:cs="宋体"/>
+          <w:kern w:val="0"/>
+          <w:sz w:val="24"/>
+          <w:szCs w:val="24"/>
+        </w:rPr>
+      </w:pPr>
+      <w:r>
+        <w:rPr>
+          <w:rFonts w:ascii="宋体" w:eastAsia="宋体" w:hAnsi="宋体" w:cs="宋体"/>
+          <w:noProof/>
+          <w:kern w:val="0"/>
+          <w:sz w:val="24"/>
+          <w:szCs w:val="24"/>
+        </w:rPr>
+        <w:drawing>
+          <wp:inline distT="0" distB="0" distL="0" distR="0">
+            <wp:extent cx="2057400" cy="1390650"/>
+            <wp:effectExtent l="19050" t="0" r="0" b="0"/>
+            <wp:docPr id="14" name="图片 14" descr="http://99ut.com/images/library/ps_text_basic/ps1_11.jpg"/>
+            <wp:cNvGraphicFramePr>
+              <a:graphicFrameLocks xmlns:a="http://schemas.openxmlformats.org/drawingml/2006/main" noChangeAspect="1"/>
+            </wp:cNvGraphicFramePr>
+            <a:graphic xmlns:a="http://schemas.openxmlformats.org/drawingml/2006/main">
+              <a:graphicData uri="http://schemas.openxmlformats.org/drawingml/2006/picture">
+                <pic:pic xmlns:pic="http://schemas.openxmlformats.org/drawingml/2006/picture">
+                  <pic:nvPicPr>
+                    <pic:cNvPr id="0" name="Picture 14" descr="http://99ut.com/images/library/ps_text_basic/ps1_11.jpg"/>
+                    <pic:cNvPicPr>
+                      <a:picLocks noChangeAspect="1" noChangeArrowheads="1"/>
+                    </pic:cNvPicPr>
+                  </pic:nvPicPr>
+                  <pic:blipFill>
+                    <a:blip r:embed="rId19"/>
+                    <a:srcRect/>
+                    <a:stretch>
+                      <a:fillRect/>
+                    </a:stretch>
+                  </pic:blipFill>
+                  <pic:spPr bwMode="auto">
+                    <a:xfrm>
+                      <a:off x="0" y="0"/>
+                      <a:ext cx="2057400" cy="1390650"/>
+                    </a:xfrm>
+                    <a:prstGeom prst="rect">
+                      <a:avLst/>
+                    </a:prstGeom>
+                    <a:noFill/>
+                    <a:ln w="9525">
+                      <a:noFill/>
+                      <a:miter lim="800000"/>
+                      <a:headEnd/>
+                      <a:tailEnd/>
+                    </a:ln>
+                  </pic:spPr>
+                </pic:pic>
+              </a:graphicData>
+            </a:graphic>
+          </wp:inline>
+        </w:drawing>
+      </w:r>
+    </w:p>
+    <w:p>
+      <w:pPr>
+        <w:widowControl/>
+        <w:spacing w:before="100" w:beforeAutospacing="1" w:after="100" w:afterAutospacing="1"/>
+        <w:jc w:val="left"/>
+        <w:rPr>
+          <w:rFonts w:ascii="宋体" w:eastAsia="宋体" w:hAnsi="宋体" w:cs="宋体"/>
+          <w:kern w:val="0"/>
+          <w:sz w:val="24"/>
+          <w:szCs w:val="24"/>
+        </w:rPr>
+      </w:pPr>
+      <w:r>
+        <w:rPr>
+          <w:rFonts w:ascii="宋体" w:eastAsia="宋体" w:hAnsi="宋体" w:cs="宋体"/>
           <w:kern w:val="0"/>
           <w:sz w:val="24"/>
           <w:szCs w:val="24"/>
@@ -1991,49 +1689,125 @@
           <w:sz w:val="24"/>
           <w:szCs w:val="24"/>
         </w:rPr>
-        <w:t>所谓色相就是指颜色的色彩种类，分别是：红色橙色黄色绿色青色蓝色紫色。这七种颜色头尾相接，形成一个闭合的环。以X轴方向表示0度起点，逆时针方向展开。如下右图。</w:t>
-      </w:r>
-    </w:p>
-    <w:p>
-      <w:pPr>
-        <w:widowControl/>
-        <w:spacing w:before="100" w:beforeAutospacing="1" w:after="100" w:afterAutospacing="1"/>
-        <w:jc w:val="left"/>
-        <w:rPr>
-          <w:rFonts w:ascii="宋体" w:eastAsia="宋体" w:hAnsi="宋体" w:cs="宋体"/>
-          <w:kern w:val="0"/>
-          <w:sz w:val="24"/>
-          <w:szCs w:val="24"/>
-        </w:rPr>
-      </w:pPr>
-      <w:r>
-        <w:rPr>
-          <w:rFonts w:ascii="宋体" w:eastAsia="宋体" w:hAnsi="宋体" w:cs="宋体"/>
-          <w:kern w:val="0"/>
-          <w:sz w:val="24"/>
-          <w:szCs w:val="24"/>
-        </w:rPr>
-        <w:t>在这个环中，位于180度夹角的两种颜色(也就是圆的某条直径两端的颜色)，称为反转色，又称为互补色。互补的两种颜色之间是此消彼长的关系，现在我们把圆环中间的颜色填满，如下左图。假设目前位于圆心的小框代表就是我们要选取的颜色，那么，这个</w:t>
-      </w:r>
-      <w:proofErr w:type="gramStart"/>
-      <w:r>
-        <w:rPr>
-          <w:rFonts w:ascii="宋体" w:eastAsia="宋体" w:hAnsi="宋体" w:cs="宋体"/>
-          <w:kern w:val="0"/>
-          <w:sz w:val="24"/>
-          <w:szCs w:val="24"/>
-        </w:rPr>
-        <w:t>小框往蓝色</w:t>
-      </w:r>
-      <w:proofErr w:type="gramEnd"/>
-      <w:r>
-        <w:rPr>
-          <w:rFonts w:ascii="宋体" w:eastAsia="宋体" w:hAnsi="宋体" w:cs="宋体"/>
-          <w:kern w:val="0"/>
-          <w:sz w:val="24"/>
-          <w:szCs w:val="24"/>
-        </w:rPr>
-        <w:t>移动的同时就会远离黄色，或者接近黄色同时就</w:t>
+        <w:t>所谓</w:t>
+      </w:r>
+      <w:r>
+        <w:rPr>
+          <w:rFonts w:ascii="宋体" w:eastAsia="宋体" w:hAnsi="宋体" w:cs="宋体"/>
+          <w:b/>
+          <w:color w:val="FF0000"/>
+          <w:kern w:val="0"/>
+          <w:sz w:val="24"/>
+          <w:szCs w:val="24"/>
+        </w:rPr>
+        <w:t>色相</w:t>
+      </w:r>
+      <w:r>
+        <w:rPr>
+          <w:rFonts w:ascii="宋体" w:eastAsia="宋体" w:hAnsi="宋体" w:cs="宋体"/>
+          <w:kern w:val="0"/>
+          <w:sz w:val="24"/>
+          <w:szCs w:val="24"/>
+        </w:rPr>
+        <w:t>就是指颜色的色彩种类，分别是：</w:t>
+      </w:r>
+      <w:r>
+        <w:rPr>
+          <w:rFonts w:ascii="宋体" w:eastAsia="宋体" w:hAnsi="宋体" w:cs="宋体"/>
+          <w:color w:val="FF0000"/>
+          <w:kern w:val="0"/>
+          <w:sz w:val="24"/>
+          <w:szCs w:val="24"/>
+        </w:rPr>
+        <w:t>红色橙色黄色绿色青色蓝色紫色</w:t>
+      </w:r>
+      <w:r>
+        <w:rPr>
+          <w:rFonts w:ascii="宋体" w:eastAsia="宋体" w:hAnsi="宋体" w:cs="宋体"/>
+          <w:kern w:val="0"/>
+          <w:sz w:val="24"/>
+          <w:szCs w:val="24"/>
+        </w:rPr>
+        <w:t>。这七种颜色头尾相接，形成一个闭合的环。以X轴方向表示0度起点，逆时针方向展开。如下右图。</w:t>
+      </w:r>
+    </w:p>
+    <w:p>
+      <w:pPr>
+        <w:widowControl/>
+        <w:spacing w:before="100" w:beforeAutospacing="1" w:after="100" w:afterAutospacing="1"/>
+        <w:jc w:val="left"/>
+        <w:rPr>
+          <w:rFonts w:ascii="宋体" w:eastAsia="宋体" w:hAnsi="宋体" w:cs="宋体"/>
+          <w:kern w:val="0"/>
+          <w:sz w:val="24"/>
+          <w:szCs w:val="24"/>
+        </w:rPr>
+      </w:pPr>
+      <w:r>
+        <w:rPr>
+          <w:rFonts w:ascii="宋体" w:eastAsia="宋体" w:hAnsi="宋体" w:cs="宋体"/>
+          <w:kern w:val="0"/>
+          <w:sz w:val="24"/>
+          <w:szCs w:val="24"/>
+        </w:rPr>
+        <w:t>在这个环中，</w:t>
+      </w:r>
+      <w:r>
+        <w:rPr>
+          <w:rFonts w:ascii="宋体" w:eastAsia="宋体" w:hAnsi="宋体" w:cs="宋体"/>
+          <w:color w:val="FF0000"/>
+          <w:kern w:val="0"/>
+          <w:sz w:val="24"/>
+          <w:szCs w:val="24"/>
+        </w:rPr>
+        <w:t>位于180度夹角的两种颜色</w:t>
+      </w:r>
+      <w:r>
+        <w:rPr>
+          <w:rFonts w:ascii="宋体" w:eastAsia="宋体" w:hAnsi="宋体" w:cs="宋体"/>
+          <w:kern w:val="0"/>
+          <w:sz w:val="24"/>
+          <w:szCs w:val="24"/>
+        </w:rPr>
+        <w:t>(也就是圆的某条直径两端的颜色)，称为</w:t>
+      </w:r>
+      <w:r>
+        <w:rPr>
+          <w:rFonts w:ascii="宋体" w:eastAsia="宋体" w:hAnsi="宋体" w:cs="宋体"/>
+          <w:color w:val="FF0000"/>
+          <w:kern w:val="0"/>
+          <w:sz w:val="24"/>
+          <w:szCs w:val="24"/>
+        </w:rPr>
+        <w:t>反转色</w:t>
+      </w:r>
+      <w:r>
+        <w:rPr>
+          <w:rFonts w:ascii="宋体" w:eastAsia="宋体" w:hAnsi="宋体" w:cs="宋体"/>
+          <w:kern w:val="0"/>
+          <w:sz w:val="24"/>
+          <w:szCs w:val="24"/>
+        </w:rPr>
+        <w:t>，又称为</w:t>
+      </w:r>
+      <w:r>
+        <w:rPr>
+          <w:rFonts w:ascii="宋体" w:eastAsia="宋体" w:hAnsi="宋体" w:cs="宋体"/>
+          <w:color w:val="FF0000"/>
+          <w:kern w:val="0"/>
+          <w:sz w:val="24"/>
+          <w:szCs w:val="24"/>
+        </w:rPr>
+        <w:t>互补色</w:t>
+      </w:r>
+      <w:r>
+        <w:rPr>
+          <w:rFonts w:ascii="宋体" w:eastAsia="宋体" w:hAnsi="宋体" w:cs="宋体"/>
+          <w:kern w:val="0"/>
+          <w:sz w:val="24"/>
+          <w:szCs w:val="24"/>
+        </w:rPr>
+        <w:t>。互补的两种颜色之间是此消彼长的关系，现在我们把圆环中间的颜色填满，如下左图。假设目前位于圆心的小框代表就是我们要选取的颜色，那么，这个小框往蓝色移动的同时就会远离黄色，或者接近黄色同时就</w:t>
       </w:r>
       <w:r>
         <w:rPr>
@@ -2084,7 +1858,7 @@
                     </pic:cNvPicPr>
                   </pic:nvPicPr>
                   <pic:blipFill>
-                    <a:blip r:embed="rId18"/>
+                    <a:blip r:embed="rId20"/>
                     <a:srcRect/>
                     <a:stretch>
                       <a:fillRect/>
@@ -2151,7 +1925,7 @@
                     </pic:cNvPicPr>
                   </pic:nvPicPr>
                   <pic:blipFill>
-                    <a:blip r:embed="rId19"/>
+                    <a:blip r:embed="rId21"/>
                     <a:srcRect/>
                     <a:stretch>
                       <a:fillRect/>
@@ -2199,169 +1973,143 @@
           <w:sz w:val="24"/>
           <w:szCs w:val="24"/>
         </w:rPr>
-        <w:t>在上图中间是白色，可以看出，如要得到</w:t>
-      </w:r>
-      <w:proofErr w:type="gramStart"/>
-      <w:r>
-        <w:rPr>
-          <w:rFonts w:ascii="宋体" w:eastAsia="宋体" w:hAnsi="宋体" w:cs="宋体"/>
-          <w:kern w:val="0"/>
-          <w:sz w:val="24"/>
-          <w:szCs w:val="24"/>
-        </w:rPr>
-        <w:t>最</w:t>
-      </w:r>
-      <w:proofErr w:type="gramEnd"/>
-      <w:r>
-        <w:rPr>
-          <w:rFonts w:ascii="宋体" w:eastAsia="宋体" w:hAnsi="宋体" w:cs="宋体"/>
-          <w:kern w:val="0"/>
-          <w:sz w:val="24"/>
-          <w:szCs w:val="24"/>
-        </w:rPr>
-        <w:t>黄色，就需要把选色框向</w:t>
-      </w:r>
-      <w:proofErr w:type="gramStart"/>
-      <w:r>
-        <w:rPr>
-          <w:rFonts w:ascii="宋体" w:eastAsia="宋体" w:hAnsi="宋体" w:cs="宋体"/>
-          <w:kern w:val="0"/>
-          <w:sz w:val="24"/>
-          <w:szCs w:val="24"/>
-        </w:rPr>
-        <w:t>最</w:t>
-      </w:r>
-      <w:proofErr w:type="gramEnd"/>
-      <w:r>
-        <w:rPr>
-          <w:rFonts w:ascii="宋体" w:eastAsia="宋体" w:hAnsi="宋体" w:cs="宋体"/>
-          <w:kern w:val="0"/>
-          <w:sz w:val="24"/>
-          <w:szCs w:val="24"/>
-        </w:rPr>
-        <w:t>黄色的方向移动，同时也逐渐远离</w:t>
-      </w:r>
-      <w:proofErr w:type="gramStart"/>
-      <w:r>
-        <w:rPr>
-          <w:rFonts w:ascii="宋体" w:eastAsia="宋体" w:hAnsi="宋体" w:cs="宋体"/>
-          <w:kern w:val="0"/>
-          <w:sz w:val="24"/>
-          <w:szCs w:val="24"/>
-        </w:rPr>
-        <w:t>最</w:t>
-      </w:r>
-      <w:proofErr w:type="gramEnd"/>
-      <w:r>
-        <w:rPr>
-          <w:rFonts w:ascii="宋体" w:eastAsia="宋体" w:hAnsi="宋体" w:cs="宋体"/>
-          <w:kern w:val="0"/>
-          <w:sz w:val="24"/>
-          <w:szCs w:val="24"/>
-        </w:rPr>
-        <w:t>蓝色。当达到圆环黄色部分的边缘时，就是</w:t>
-      </w:r>
-      <w:proofErr w:type="gramStart"/>
-      <w:r>
-        <w:rPr>
-          <w:rFonts w:ascii="宋体" w:eastAsia="宋体" w:hAnsi="宋体" w:cs="宋体"/>
-          <w:kern w:val="0"/>
-          <w:sz w:val="24"/>
-          <w:szCs w:val="24"/>
-        </w:rPr>
-        <w:t>最</w:t>
-      </w:r>
-      <w:proofErr w:type="gramEnd"/>
-      <w:r>
-        <w:rPr>
-          <w:rFonts w:ascii="宋体" w:eastAsia="宋体" w:hAnsi="宋体" w:cs="宋体"/>
-          <w:kern w:val="0"/>
-          <w:sz w:val="24"/>
-          <w:szCs w:val="24"/>
-        </w:rPr>
-        <w:t>黄色，同时我们离</w:t>
-      </w:r>
-      <w:proofErr w:type="gramStart"/>
-      <w:r>
-        <w:rPr>
-          <w:rFonts w:ascii="宋体" w:eastAsia="宋体" w:hAnsi="宋体" w:cs="宋体"/>
-          <w:kern w:val="0"/>
-          <w:sz w:val="24"/>
-          <w:szCs w:val="24"/>
-        </w:rPr>
-        <w:t>最</w:t>
-      </w:r>
-      <w:proofErr w:type="gramEnd"/>
-      <w:r>
-        <w:rPr>
-          <w:rFonts w:ascii="宋体" w:eastAsia="宋体" w:hAnsi="宋体" w:cs="宋体"/>
-          <w:kern w:val="0"/>
-          <w:sz w:val="24"/>
-          <w:szCs w:val="24"/>
-        </w:rPr>
-        <w:t>蓝色也就最远了。由此得出，黄色＝白色－蓝色</w:t>
-      </w:r>
-      <w:proofErr w:type="gramStart"/>
-      <w:r>
-        <w:rPr>
-          <w:rFonts w:ascii="宋体" w:eastAsia="宋体" w:hAnsi="宋体" w:cs="宋体"/>
-          <w:kern w:val="0"/>
-          <w:sz w:val="24"/>
-          <w:szCs w:val="24"/>
-        </w:rPr>
-        <w:t>”</w:t>
-      </w:r>
-      <w:proofErr w:type="gramEnd"/>
-      <w:r>
-        <w:rPr>
-          <w:rFonts w:ascii="宋体" w:eastAsia="宋体" w:hAnsi="宋体" w:cs="宋体"/>
-          <w:kern w:val="0"/>
-          <w:sz w:val="24"/>
-          <w:szCs w:val="24"/>
-        </w:rPr>
-        <w:t>。为什么不是白色＋黄色呢？因为蓝色是原色光，要以原色光的调整为准。因此，</w:t>
-      </w:r>
-      <w:proofErr w:type="gramStart"/>
-      <w:r>
-        <w:rPr>
-          <w:rFonts w:ascii="宋体" w:eastAsia="宋体" w:hAnsi="宋体" w:cs="宋体"/>
-          <w:kern w:val="0"/>
-          <w:sz w:val="24"/>
-          <w:szCs w:val="24"/>
-        </w:rPr>
-        <w:t>最</w:t>
-      </w:r>
-      <w:proofErr w:type="gramEnd"/>
-      <w:r>
-        <w:rPr>
-          <w:rFonts w:ascii="宋体" w:eastAsia="宋体" w:hAnsi="宋体" w:cs="宋体"/>
-          <w:kern w:val="0"/>
-          <w:sz w:val="24"/>
-          <w:szCs w:val="24"/>
-        </w:rPr>
-        <w:t>黄色的数值是255,255,0。如下右图。也可以得出：纯黄色＝纯红色＋纯绿色 。</w:t>
-      </w:r>
-    </w:p>
-    <w:p>
-      <w:pPr>
-        <w:widowControl/>
-        <w:spacing w:before="100" w:beforeAutospacing="1" w:after="100" w:afterAutospacing="1"/>
-        <w:jc w:val="left"/>
-        <w:rPr>
-          <w:rFonts w:ascii="宋体" w:eastAsia="宋体" w:hAnsi="宋体" w:cs="宋体"/>
-          <w:kern w:val="0"/>
-          <w:sz w:val="24"/>
-          <w:szCs w:val="24"/>
-        </w:rPr>
-      </w:pPr>
-      <w:r>
-        <w:rPr>
-          <w:rFonts w:ascii="宋体" w:eastAsia="宋体" w:hAnsi="宋体" w:cs="宋体"/>
-          <w:kern w:val="0"/>
-          <w:sz w:val="24"/>
-          <w:szCs w:val="24"/>
-        </w:rPr>
-        <w:t>如果屏幕上的一幅图像偏黄色(特指屏幕显示，印刷品则不同)，不能说是黄色光太多，而应该说是蓝色光太少。</w:t>
+        <w:t>在上图中间是白色，可以看出，如要</w:t>
+      </w:r>
+      <w:r>
+        <w:rPr>
+          <w:rFonts w:ascii="宋体" w:eastAsia="宋体" w:hAnsi="宋体" w:cs="宋体"/>
+          <w:color w:val="FF0000"/>
+          <w:kern w:val="0"/>
+          <w:sz w:val="24"/>
+          <w:szCs w:val="24"/>
+        </w:rPr>
+        <w:t>得到最黄色</w:t>
+      </w:r>
+      <w:r>
+        <w:rPr>
+          <w:rFonts w:ascii="宋体" w:eastAsia="宋体" w:hAnsi="宋体" w:cs="宋体"/>
+          <w:kern w:val="0"/>
+          <w:sz w:val="24"/>
+          <w:szCs w:val="24"/>
+        </w:rPr>
+        <w:t>，就需要把</w:t>
+      </w:r>
+      <w:r>
+        <w:rPr>
+          <w:rFonts w:ascii="宋体" w:eastAsia="宋体" w:hAnsi="宋体" w:cs="宋体"/>
+          <w:color w:val="FF0000"/>
+          <w:kern w:val="0"/>
+          <w:sz w:val="24"/>
+          <w:szCs w:val="24"/>
+        </w:rPr>
+        <w:t>选色框向最黄色的方向移动</w:t>
+      </w:r>
+      <w:r>
+        <w:rPr>
+          <w:rFonts w:ascii="宋体" w:eastAsia="宋体" w:hAnsi="宋体" w:cs="宋体"/>
+          <w:kern w:val="0"/>
+          <w:sz w:val="24"/>
+          <w:szCs w:val="24"/>
+        </w:rPr>
+        <w:t>，</w:t>
+      </w:r>
+      <w:r>
+        <w:rPr>
+          <w:rFonts w:ascii="宋体" w:eastAsia="宋体" w:hAnsi="宋体" w:cs="宋体"/>
+          <w:color w:val="4F6228" w:themeColor="accent3" w:themeShade="80"/>
+          <w:kern w:val="0"/>
+          <w:sz w:val="24"/>
+          <w:szCs w:val="24"/>
+        </w:rPr>
+        <w:t>同时也逐渐远离最蓝色</w:t>
+      </w:r>
+      <w:r>
+        <w:rPr>
+          <w:rFonts w:ascii="宋体" w:eastAsia="宋体" w:hAnsi="宋体" w:cs="宋体"/>
+          <w:kern w:val="0"/>
+          <w:sz w:val="24"/>
+          <w:szCs w:val="24"/>
+        </w:rPr>
+        <w:t>。当达到圆环黄色部分的边缘时，就是最黄色，同时我们离最蓝色也就最远了。由此得出，黄色＝白色－蓝色”。为什么不是白色＋黄色呢？因为蓝色是原色光，要以原色光的调整为准。因此，最黄色的数值是255,255,0。如下右图。也可以得出：纯黄色＝纯红色＋纯绿色 。</w:t>
+      </w:r>
+    </w:p>
+    <w:p>
+      <w:pPr>
+        <w:widowControl/>
+        <w:spacing w:before="100" w:beforeAutospacing="1" w:after="100" w:afterAutospacing="1"/>
+        <w:jc w:val="left"/>
+        <w:rPr>
+          <w:rFonts w:ascii="宋体" w:eastAsia="宋体" w:hAnsi="宋体" w:cs="宋体"/>
+          <w:kern w:val="0"/>
+          <w:sz w:val="24"/>
+          <w:szCs w:val="24"/>
+        </w:rPr>
+      </w:pPr>
+      <w:r>
+        <w:rPr>
+          <w:rFonts w:ascii="宋体" w:eastAsia="宋体" w:hAnsi="宋体" w:cs="宋体"/>
+          <w:kern w:val="0"/>
+          <w:sz w:val="24"/>
+          <w:szCs w:val="24"/>
+        </w:rPr>
+        <w:t>如果屏幕上的</w:t>
+      </w:r>
+      <w:r>
+        <w:rPr>
+          <w:rFonts w:ascii="宋体" w:eastAsia="宋体" w:hAnsi="宋体" w:cs="宋体"/>
+          <w:color w:val="FF0000"/>
+          <w:kern w:val="0"/>
+          <w:sz w:val="24"/>
+          <w:szCs w:val="24"/>
+        </w:rPr>
+        <w:t>一幅图像偏黄色</w:t>
+      </w:r>
+      <w:r>
+        <w:rPr>
+          <w:rFonts w:ascii="宋体" w:eastAsia="宋体" w:hAnsi="宋体" w:cs="宋体"/>
+          <w:kern w:val="0"/>
+          <w:sz w:val="24"/>
+          <w:szCs w:val="24"/>
+        </w:rPr>
+        <w:t>(特指屏幕显示，印刷品则不同)，</w:t>
+      </w:r>
+      <w:r>
+        <w:rPr>
+          <w:rFonts w:ascii="宋体" w:eastAsia="宋体" w:hAnsi="宋体" w:cs="宋体"/>
+          <w:color w:val="FF0000"/>
+          <w:kern w:val="0"/>
+          <w:sz w:val="24"/>
+          <w:szCs w:val="24"/>
+        </w:rPr>
+        <w:t>不能说是黄色光太多</w:t>
+      </w:r>
+      <w:r>
+        <w:rPr>
+          <w:rFonts w:ascii="宋体" w:eastAsia="宋体" w:hAnsi="宋体" w:cs="宋体"/>
+          <w:kern w:val="0"/>
+          <w:sz w:val="24"/>
+          <w:szCs w:val="24"/>
+        </w:rPr>
+        <w:t>，而</w:t>
+      </w:r>
+      <w:r>
+        <w:rPr>
+          <w:rFonts w:ascii="宋体" w:eastAsia="宋体" w:hAnsi="宋体" w:cs="宋体"/>
+          <w:color w:val="FF0000"/>
+          <w:kern w:val="0"/>
+          <w:sz w:val="24"/>
+          <w:szCs w:val="24"/>
+        </w:rPr>
+        <w:t>应该说是蓝色光太少</w:t>
+      </w:r>
+      <w:r>
+        <w:rPr>
+          <w:rFonts w:ascii="宋体" w:eastAsia="宋体" w:hAnsi="宋体" w:cs="宋体"/>
+          <w:kern w:val="0"/>
+          <w:sz w:val="24"/>
+          <w:szCs w:val="24"/>
+        </w:rPr>
+        <w:t>。</w:t>
       </w:r>
     </w:p>
     <w:p>
@@ -2402,7 +2150,7 @@
                     </pic:cNvPicPr>
                   </pic:nvPicPr>
                   <pic:blipFill>
-                    <a:blip r:embed="rId20"/>
+                    <a:blip r:embed="rId22"/>
                     <a:srcRect/>
                     <a:stretch>
                       <a:fillRect/>
@@ -2469,7 +2217,7 @@
                     </pic:cNvPicPr>
                   </pic:nvPicPr>
                   <pic:blipFill>
-                    <a:blip r:embed="rId21"/>
+                    <a:blip r:embed="rId23"/>
                     <a:srcRect/>
                     <a:stretch>
                       <a:fillRect/>
@@ -2540,7 +2288,64 @@
           <w:sz w:val="24"/>
           <w:szCs w:val="24"/>
         </w:rPr>
-        <w:t>除了目测，还可以通过计算来确定任意一个颜色的反转色：首先取得这个颜色的RGB数值，再用255分别减去现有的RGB值即可。比如黄色的RGB值是255,255,0，那么通过计算：r(255-255)，g(255-255)，b(255-0)。互补色为：0,0,255。正是蓝色。</w:t>
+        <w:t>除了目测，还可以</w:t>
+      </w:r>
+      <w:r>
+        <w:rPr>
+          <w:rFonts w:ascii="宋体" w:eastAsia="宋体" w:hAnsi="宋体" w:cs="宋体"/>
+          <w:color w:val="FF0000"/>
+          <w:kern w:val="0"/>
+          <w:sz w:val="24"/>
+          <w:szCs w:val="24"/>
+        </w:rPr>
+        <w:t>通过计算来确定任意一个颜色的反转色</w:t>
+      </w:r>
+      <w:r>
+        <w:rPr>
+          <w:rFonts w:ascii="宋体" w:eastAsia="宋体" w:hAnsi="宋体" w:cs="宋体"/>
+          <w:kern w:val="0"/>
+          <w:sz w:val="24"/>
+          <w:szCs w:val="24"/>
+        </w:rPr>
+        <w:t>：首先</w:t>
+      </w:r>
+      <w:r>
+        <w:rPr>
+          <w:rFonts w:ascii="宋体" w:eastAsia="宋体" w:hAnsi="宋体" w:cs="宋体"/>
+          <w:color w:val="FF0000"/>
+          <w:kern w:val="0"/>
+          <w:sz w:val="24"/>
+          <w:szCs w:val="24"/>
+        </w:rPr>
+        <w:t>取得这个颜色的RGB数值</w:t>
+      </w:r>
+      <w:r>
+        <w:rPr>
+          <w:rFonts w:ascii="宋体" w:eastAsia="宋体" w:hAnsi="宋体" w:cs="宋体"/>
+          <w:kern w:val="0"/>
+          <w:sz w:val="24"/>
+          <w:szCs w:val="24"/>
+        </w:rPr>
+        <w:t>，</w:t>
+      </w:r>
+      <w:r>
+        <w:rPr>
+          <w:rFonts w:ascii="宋体" w:eastAsia="宋体" w:hAnsi="宋体" w:cs="宋体"/>
+          <w:color w:val="00B050"/>
+          <w:kern w:val="0"/>
+          <w:sz w:val="24"/>
+          <w:szCs w:val="24"/>
+        </w:rPr>
+        <w:t>再用255分别减去现有的RGB值即可</w:t>
+      </w:r>
+      <w:r>
+        <w:rPr>
+          <w:rFonts w:ascii="宋体" w:eastAsia="宋体" w:hAnsi="宋体" w:cs="宋体"/>
+          <w:kern w:val="0"/>
+          <w:sz w:val="24"/>
+          <w:szCs w:val="24"/>
+        </w:rPr>
+        <w:t>。比如黄色的RGB值是255,255,0，那么通过计算：r(255-255)，g(255-255)，b(255-0)。互补色为：0,0,255。正是蓝色。</w:t>
       </w:r>
     </w:p>
     <w:p>
@@ -2581,7 +2386,7 @@
                     </pic:cNvPicPr>
                   </pic:nvPicPr>
                   <pic:blipFill>
-                    <a:blip r:embed="rId22"/>
+                    <a:blip r:embed="rId24"/>
                     <a:srcRect/>
                     <a:stretch>
                       <a:fillRect/>
@@ -2707,6 +2512,44 @@
     </w:sectPr>
   </w:body>
 </w:document>
+</file>
+
+<file path=word/endnotes.xml><?xml version="1.0" encoding="utf-8"?>
+<w:endnotes xmlns:ve="http://schemas.openxmlformats.org/markup-compatibility/2006" xmlns:o="urn:schemas-microsoft-com:office:office" xmlns:r="http://schemas.openxmlformats.org/officeDocument/2006/relationships" xmlns:m="http://schemas.openxmlformats.org/officeDocument/2006/math" xmlns:v="urn:schemas-microsoft-com:vml" xmlns:wp="http://schemas.openxmlformats.org/drawingml/2006/wordprocessingDrawing" xmlns:w10="urn:schemas-microsoft-com:office:word" xmlns:w="http://schemas.openxmlformats.org/wordprocessingml/2006/main" xmlns:wne="http://schemas.microsoft.com/office/word/2006/wordml">
+  <w:endnote w:type="separator" w:id="0">
+    <w:p>
+      <w:r>
+        <w:separator/>
+      </w:r>
+    </w:p>
+  </w:endnote>
+  <w:endnote w:type="continuationSeparator" w:id="1">
+    <w:p>
+      <w:r>
+        <w:continuationSeparator/>
+      </w:r>
+    </w:p>
+  </w:endnote>
+</w:endnotes>
+</file>
+
+<file path=word/footnotes.xml><?xml version="1.0" encoding="utf-8"?>
+<w:footnotes xmlns:ve="http://schemas.openxmlformats.org/markup-compatibility/2006" xmlns:o="urn:schemas-microsoft-com:office:office" xmlns:r="http://schemas.openxmlformats.org/officeDocument/2006/relationships" xmlns:m="http://schemas.openxmlformats.org/officeDocument/2006/math" xmlns:v="urn:schemas-microsoft-com:vml" xmlns:wp="http://schemas.openxmlformats.org/drawingml/2006/wordprocessingDrawing" xmlns:w10="urn:schemas-microsoft-com:office:word" xmlns:w="http://schemas.openxmlformats.org/wordprocessingml/2006/main" xmlns:wne="http://schemas.microsoft.com/office/word/2006/wordml">
+  <w:footnote w:type="separator" w:id="0">
+    <w:p>
+      <w:r>
+        <w:separator/>
+      </w:r>
+    </w:p>
+  </w:footnote>
+  <w:footnote w:type="continuationSeparator" w:id="1">
+    <w:p>
+      <w:r>
+        <w:continuationSeparator/>
+      </w:r>
+    </w:p>
+  </w:footnote>
+</w:footnotes>
 </file>
 
 <file path=word/styles.xml><?xml version="1.0" encoding="utf-8"?>
@@ -2986,6 +2829,75 @@
     <w:uiPriority w:val="99"/>
     <w:semiHidden/>
     <w:rsid w:val="00DC7A9E"/>
+    <w:rPr>
+      <w:sz w:val="18"/>
+      <w:szCs w:val="18"/>
+    </w:rPr>
+  </w:style>
+  <w:style w:type="paragraph" w:styleId="a6">
+    <w:name w:val="header"/>
+    <w:basedOn w:val="a"/>
+    <w:link w:val="Char0"/>
+    <w:uiPriority w:val="99"/>
+    <w:semiHidden/>
+    <w:unhideWhenUsed/>
+    <w:rsid w:val="009A691F"/>
+    <w:pPr>
+      <w:pBdr>
+        <w:bottom w:val="single" w:sz="6" w:space="1" w:color="auto"/>
+      </w:pBdr>
+      <w:tabs>
+        <w:tab w:val="center" w:pos="4153"/>
+        <w:tab w:val="right" w:pos="8306"/>
+      </w:tabs>
+      <w:snapToGrid w:val="0"/>
+      <w:jc w:val="center"/>
+    </w:pPr>
+    <w:rPr>
+      <w:sz w:val="18"/>
+      <w:szCs w:val="18"/>
+    </w:rPr>
+  </w:style>
+  <w:style w:type="character" w:customStyle="1" w:styleId="Char0">
+    <w:name w:val="页眉 Char"/>
+    <w:basedOn w:val="a0"/>
+    <w:link w:val="a6"/>
+    <w:uiPriority w:val="99"/>
+    <w:semiHidden/>
+    <w:rsid w:val="009A691F"/>
+    <w:rPr>
+      <w:sz w:val="18"/>
+      <w:szCs w:val="18"/>
+    </w:rPr>
+  </w:style>
+  <w:style w:type="paragraph" w:styleId="a7">
+    <w:name w:val="footer"/>
+    <w:basedOn w:val="a"/>
+    <w:link w:val="Char1"/>
+    <w:uiPriority w:val="99"/>
+    <w:semiHidden/>
+    <w:unhideWhenUsed/>
+    <w:rsid w:val="009A691F"/>
+    <w:pPr>
+      <w:tabs>
+        <w:tab w:val="center" w:pos="4153"/>
+        <w:tab w:val="right" w:pos="8306"/>
+      </w:tabs>
+      <w:snapToGrid w:val="0"/>
+      <w:jc w:val="left"/>
+    </w:pPr>
+    <w:rPr>
+      <w:sz w:val="18"/>
+      <w:szCs w:val="18"/>
+    </w:rPr>
+  </w:style>
+  <w:style w:type="character" w:customStyle="1" w:styleId="Char1">
+    <w:name w:val="页脚 Char"/>
+    <w:basedOn w:val="a0"/>
+    <w:link w:val="a7"/>
+    <w:uiPriority w:val="99"/>
+    <w:semiHidden/>
+    <w:rsid w:val="009A691F"/>
     <w:rPr>
       <w:sz w:val="18"/>
       <w:szCs w:val="18"/>
